--- a/Project Report.docx
+++ b/Project Report.docx
@@ -79,7 +79,19 @@
         <w:rPr>
           <w:sz w:val="20"/>
         </w:rPr>
-        <w:t xml:space="preserve">  We chose to use a smaller dataset to reduce the time and memory demands, but a larger sets would give more accurate results.  </w:t>
+        <w:t xml:space="preserve">  We chose to use a smaller dataset to reduce the time and m</w:t>
+      </w:r>
+      <w:r>
+        <w:rPr>
+          <w:sz w:val="20"/>
+        </w:rPr>
+        <w:t xml:space="preserve">emory demands, but a larger set </w:t>
+      </w:r>
+      <w:r>
+        <w:rPr>
+          <w:sz w:val="20"/>
+        </w:rPr>
+        <w:t xml:space="preserve">would give more accurate results.  </w:t>
       </w:r>
       <w:r>
         <w:rPr>
@@ -157,7 +169,49 @@
         <w:rPr>
           <w:sz w:val="20"/>
         </w:rPr>
-        <w:t xml:space="preserve">  The data is contained in a pandas DataFrame, with each row representing a single user’s ratings and each column corresponding to a specific movie.  </w:t>
+        <w:t xml:space="preserve">  The data is contained in a pandas DataFrame</w:t>
+      </w:r>
+      <w:r>
+        <w:rPr>
+          <w:sz w:val="20"/>
+        </w:rPr>
+        <w:t xml:space="preserve"> matrix</w:t>
+      </w:r>
+      <w:r>
+        <w:rPr>
+          <w:sz w:val="20"/>
+        </w:rPr>
+        <w:t>, with each row</w:t>
+      </w:r>
+      <w:r>
+        <w:rPr>
+          <w:sz w:val="20"/>
+        </w:rPr>
+        <w:t xml:space="preserve"> being</w:t>
+      </w:r>
+      <w:r>
+        <w:rPr>
+          <w:sz w:val="20"/>
+        </w:rPr>
+        <w:t xml:space="preserve"> a vector</w:t>
+      </w:r>
+      <w:r>
+        <w:rPr>
+          <w:sz w:val="20"/>
+        </w:rPr>
+        <w:t xml:space="preserve"> representing a single user’s ratings and each column </w:t>
+      </w:r>
+      <w:r>
+        <w:rPr>
+          <w:sz w:val="20"/>
+        </w:rPr>
+        <w:t>corresponds</w:t>
+      </w:r>
+      <w:r>
+        <w:rPr>
+          <w:sz w:val="20"/>
+        </w:rPr>
+        <w:t xml:space="preserve"> to a specific movie.  </w:t>
       </w:r>
       <w:r>
         <w:rPr>
@@ -266,35 +320,14 @@
         <w:rPr>
           <w:sz w:val="20"/>
         </w:rPr>
-        <w:t xml:space="preserve">, which is based off of a paper by </w:t>
-      </w:r>
-      <w:r>
-        <w:rPr>
-          <w:sz w:val="20"/>
-        </w:rPr>
-        <w:t>Suvash Sedhain</w:t>
-      </w:r>
-      <w:r>
-        <w:rPr>
-          <w:sz w:val="20"/>
-        </w:rPr>
-        <w:t xml:space="preserve"> </w:t>
-      </w:r>
-      <w:proofErr w:type="gramStart"/>
+        <w:t xml:space="preserve">, which is based off of a paper by Suvash Sedhain </w:t>
+      </w:r>
       <w:r>
         <w:rPr>
           <w:i/>
           <w:sz w:val="20"/>
         </w:rPr>
-        <w:t>et</w:t>
-      </w:r>
-      <w:proofErr w:type="gramEnd"/>
-      <w:r>
-        <w:rPr>
-          <w:i/>
-          <w:sz w:val="20"/>
-        </w:rPr>
-        <w:t xml:space="preserve"> al</w:t>
+        <w:t>et al</w:t>
       </w:r>
       <w:r>
         <w:rPr>
@@ -313,7 +346,13 @@
         <w:rPr>
           <w:sz w:val="20"/>
         </w:rPr>
-        <w:t xml:space="preserve">  The overall architecture design of this netwo</w:t>
+        <w:t xml:space="preserve">  The general</w:t>
+      </w:r>
+      <w:r>
+        <w:rPr>
+          <w:sz w:val="20"/>
+        </w:rPr>
+        <w:t xml:space="preserve"> architecture design of this netwo</w:t>
       </w:r>
       <w:r>
         <w:rPr>
@@ -363,7 +402,7 @@
                     <pic:cNvPicPr/>
                   </pic:nvPicPr>
                   <pic:blipFill>
-                    <a:blip r:embed="rId7">
+                    <a:blip r:embed="rId8">
                       <a:extLst>
                         <a:ext uri="{28A0092B-C50C-407E-A947-70E740481C1C}">
                           <a14:useLocalDpi xmlns:a14="http://schemas.microsoft.com/office/drawing/2010/main" val="0"/>
@@ -401,7 +440,20 @@
         <w:rPr>
           <w:sz w:val="20"/>
         </w:rPr>
-        <w:t>Figure 1:  Network design of the autoencoder network used as a movie recommendation model.</w:t>
+        <w:t>Figure 1:  Network design of the autoencoder network used as a movie recommendation model</w:t>
+      </w:r>
+      <w:r>
+        <w:rPr>
+          <w:sz w:val="20"/>
+          <w:vertAlign w:val="superscript"/>
+        </w:rPr>
+        <w:t>3</w:t>
+      </w:r>
+      <w:r>
+        <w:rPr>
+          <w:sz w:val="20"/>
+        </w:rPr>
+        <w:t>.</w:t>
       </w:r>
     </w:p>
     <w:p>
@@ -421,6 +473,12 @@
         <w:rPr>
           <w:sz w:val="20"/>
         </w:rPr>
+        <w:t xml:space="preserve"> with k-neurons</w:t>
+      </w:r>
+      <w:r>
+        <w:rPr>
+          <w:sz w:val="20"/>
+        </w:rPr>
         <w:t>, shown in blue</w:t>
       </w:r>
       <w:r>
@@ -428,9 +486,289 @@
           <w:sz w:val="20"/>
         </w:rPr>
         <w:t>.</w:t>
+      </w:r>
+      <w:r>
+        <w:rPr>
+          <w:sz w:val="20"/>
+        </w:rPr>
+        <w:t xml:space="preserve">  </w:t>
+      </w:r>
+      <w:r>
+        <w:rPr>
+          <w:sz w:val="20"/>
+        </w:rPr>
+        <w:t>The model takes</w:t>
+      </w:r>
+      <w:r>
+        <w:rPr>
+          <w:sz w:val="20"/>
+        </w:rPr>
+        <w:t xml:space="preserve"> in</w:t>
+      </w:r>
+      <w:r>
+        <w:rPr>
+          <w:sz w:val="20"/>
+        </w:rPr>
+        <w:t xml:space="preserve"> a</w:t>
+      </w:r>
+      <w:r>
+        <w:rPr>
+          <w:sz w:val="20"/>
+        </w:rPr>
+        <w:t xml:space="preserve"> single user’s</w:t>
+      </w:r>
+      <w:r>
+        <w:rPr>
+          <w:sz w:val="20"/>
+        </w:rPr>
+        <w:t xml:space="preserve"> (</w:t>
+      </w:r>
+      <w:r>
+        <w:rPr>
+          <w:i/>
+          <w:sz w:val="20"/>
+        </w:rPr>
+        <w:t>i</w:t>
+      </w:r>
+      <w:r>
+        <w:rPr>
+          <w:sz w:val="20"/>
+        </w:rPr>
+        <w:t>)</w:t>
+      </w:r>
+      <w:r>
+        <w:rPr>
+          <w:sz w:val="20"/>
+        </w:rPr>
+        <w:t xml:space="preserve"> array of movie ratings</w:t>
+      </w:r>
+      <w:r>
+        <w:rPr>
+          <w:sz w:val="20"/>
+        </w:rPr>
+        <w:t>, r</w:t>
+      </w:r>
+      <w:r>
+        <w:rPr>
+          <w:sz w:val="20"/>
+          <w:vertAlign w:val="superscript"/>
+        </w:rPr>
+        <w:t>(i)</w:t>
+      </w:r>
+      <w:r>
+        <w:rPr>
+          <w:sz w:val="20"/>
+        </w:rPr>
+        <w:t>, as input, which has a high-dimensionality (the number of movies</w:t>
+      </w:r>
+      <w:r>
+        <w:rPr>
+          <w:sz w:val="20"/>
+        </w:rPr>
+        <w:t xml:space="preserve">, </w:t>
+      </w:r>
+      <w:r>
+        <w:rPr>
+          <w:i/>
+          <w:sz w:val="20"/>
+        </w:rPr>
+        <w:t>m</w:t>
+      </w:r>
+      <w:r>
+        <w:rPr>
+          <w:sz w:val="20"/>
+        </w:rPr>
+        <w:t>,</w:t>
+      </w:r>
+      <w:r>
+        <w:rPr>
+          <w:sz w:val="20"/>
+        </w:rPr>
+        <w:t xml:space="preserve"> in our case 9724).  It</w:t>
+      </w:r>
+      <w:r>
+        <w:rPr>
+          <w:sz w:val="20"/>
+        </w:rPr>
+        <w:t xml:space="preserve"> encodes this array</w:t>
       </w:r>
       <w:bookmarkStart w:id="0" w:name="_GoBack"/>
       <w:bookmarkEnd w:id="0"/>
+      <w:r>
+        <w:rPr>
+          <w:sz w:val="20"/>
+        </w:rPr>
+        <w:t xml:space="preserve"> by</w:t>
+      </w:r>
+      <w:r>
+        <w:rPr>
+          <w:sz w:val="20"/>
+        </w:rPr>
+        <w:t xml:space="preserve"> </w:t>
+      </w:r>
+      <w:r>
+        <w:rPr>
+          <w:sz w:val="20"/>
+        </w:rPr>
+        <w:t>projecting it</w:t>
+      </w:r>
+      <w:r>
+        <w:rPr>
+          <w:sz w:val="20"/>
+        </w:rPr>
+        <w:t xml:space="preserve"> onto the hidden layer’s lower-dimensional space, compressing the data.  It then attempts to reconstruct the original array </w:t>
+      </w:r>
+      <w:r>
+        <w:rPr>
+          <w:sz w:val="20"/>
+        </w:rPr>
+        <w:t xml:space="preserve">by decoding </w:t>
+      </w:r>
+      <w:r>
+        <w:rPr>
+          <w:sz w:val="20"/>
+        </w:rPr>
+        <w:t xml:space="preserve">the hidden layer.  Using this reconstructed array, it calculates the error between the output and input as the Mean Squared Error (MSE), and adjusts the </w:t>
+      </w:r>
+      <w:r>
+        <w:rPr>
+          <w:sz w:val="20"/>
+        </w:rPr>
+        <w:t xml:space="preserve">network’s </w:t>
+      </w:r>
+      <w:r>
+        <w:rPr>
+          <w:sz w:val="20"/>
+        </w:rPr>
+        <w:t>weights to decrease this error using</w:t>
+      </w:r>
+      <w:r>
+        <w:rPr>
+          <w:sz w:val="20"/>
+        </w:rPr>
+        <w:t xml:space="preserve"> the</w:t>
+      </w:r>
+      <w:r>
+        <w:rPr>
+          <w:sz w:val="20"/>
+        </w:rPr>
+        <w:t xml:space="preserve"> gradient-descent backpropagation</w:t>
+      </w:r>
+      <w:r>
+        <w:rPr>
+          <w:sz w:val="20"/>
+        </w:rPr>
+        <w:t xml:space="preserve"> method AdagradOptimizer</w:t>
+      </w:r>
+      <w:r>
+        <w:rPr>
+          <w:sz w:val="20"/>
+        </w:rPr>
+        <w:t>, which has a learning rate parameter</w:t>
+      </w:r>
+      <w:r>
+        <w:rPr>
+          <w:sz w:val="20"/>
+        </w:rPr>
+        <w:t>.</w:t>
+      </w:r>
+      <w:r>
+        <w:rPr>
+          <w:sz w:val="20"/>
+        </w:rPr>
+        <w:t xml:space="preserve">  Since many of the movies are not rated by a single user, this model only updates the weights associated to the non-zero input neurons.</w:t>
+      </w:r>
+      <w:r>
+        <w:rPr>
+          <w:sz w:val="20"/>
+        </w:rPr>
+        <w:t xml:space="preserve">  The network is then fed the next user’s rating input, up to </w:t>
+      </w:r>
+      <w:r>
+        <w:rPr>
+          <w:i/>
+          <w:sz w:val="20"/>
+        </w:rPr>
+        <w:t>n</w:t>
+      </w:r>
+      <w:r>
+        <w:rPr>
+          <w:sz w:val="20"/>
+        </w:rPr>
+        <w:t xml:space="preserve"> users, and continually updates the weights.</w:t>
+      </w:r>
+      <w:r>
+        <w:rPr>
+          <w:sz w:val="20"/>
+        </w:rPr>
+        <w:t xml:space="preserve">  Once the network is trained, a test user’s ratings array can then be input into the network, and the output should produce a</w:t>
+      </w:r>
+      <w:r>
+        <w:rPr>
+          <w:sz w:val="20"/>
+        </w:rPr>
+        <w:t>n array where nodes with a</w:t>
+      </w:r>
+      <w:r>
+        <w:rPr>
+          <w:sz w:val="20"/>
+        </w:rPr>
+        <w:t xml:space="preserve"> high value </w:t>
+      </w:r>
+      <w:r>
+        <w:rPr>
+          <w:sz w:val="20"/>
+        </w:rPr>
+        <w:t xml:space="preserve">represent </w:t>
+      </w:r>
+      <w:r>
+        <w:rPr>
+          <w:sz w:val="20"/>
+        </w:rPr>
+        <w:t>movies t</w:t>
+      </w:r>
+      <w:r>
+        <w:rPr>
+          <w:sz w:val="20"/>
+        </w:rPr>
+        <w:t xml:space="preserve">hat the user is likely to enjoy </w:t>
+      </w:r>
+      <w:r>
+        <w:rPr>
+          <w:sz w:val="20"/>
+        </w:rPr>
+        <w:t>given the</w:t>
+      </w:r>
+      <w:r>
+        <w:rPr>
+          <w:sz w:val="20"/>
+        </w:rPr>
+        <w:t>ir</w:t>
+      </w:r>
+      <w:r>
+        <w:rPr>
+          <w:sz w:val="20"/>
+        </w:rPr>
+        <w:t xml:space="preserve"> </w:t>
+      </w:r>
+      <w:r>
+        <w:rPr>
+          <w:sz w:val="20"/>
+        </w:rPr>
+        <w:t xml:space="preserve">input </w:t>
+      </w:r>
+      <w:r>
+        <w:rPr>
+          <w:sz w:val="20"/>
+        </w:rPr>
+        <w:t>ratings</w:t>
+      </w:r>
+      <w:r>
+        <w:rPr>
+          <w:sz w:val="20"/>
+        </w:rPr>
+        <w:t xml:space="preserve"> and the movies that other users enjoyed with similar interests.</w:t>
+      </w:r>
     </w:p>
     <w:p>
       <w:pPr>
@@ -583,6 +921,7 @@
           <w:sz w:val="20"/>
           <w:u w:val="single"/>
         </w:rPr>
+        <w:lastRenderedPageBreak/>
         <w:t>Setup and Running of the Network</w:t>
       </w:r>
     </w:p>
@@ -698,13 +1037,49 @@
         <w:rPr>
           <w:sz w:val="20"/>
         </w:rPr>
-        <w:t xml:space="preserve"> was also used to create the plots shown in the Figures section.</w:t>
-      </w:r>
-      <w:r>
-        <w:rPr>
-          <w:sz w:val="20"/>
-        </w:rPr>
-        <w:t xml:space="preserve">  It is recommended to run this program in a python IDE such as Spyder IDE, which can be accessed by downloading Anaconda</w:t>
+        <w:t xml:space="preserve"> was also used to create the plots shown in the </w:t>
+      </w:r>
+      <w:r>
+        <w:rPr>
+          <w:sz w:val="20"/>
+        </w:rPr>
+        <w:t>Results/Analysis</w:t>
+      </w:r>
+      <w:r>
+        <w:rPr>
+          <w:sz w:val="20"/>
+        </w:rPr>
+        <w:t xml:space="preserve"> section.</w:t>
+      </w:r>
+      <w:r>
+        <w:rPr>
+          <w:sz w:val="20"/>
+        </w:rPr>
+        <w:t xml:space="preserve">  It is recommended to run this program in a python IDE</w:t>
+      </w:r>
+      <w:r>
+        <w:rPr>
+          <w:sz w:val="20"/>
+        </w:rPr>
+        <w:t>,</w:t>
+      </w:r>
+      <w:r>
+        <w:rPr>
+          <w:sz w:val="20"/>
+        </w:rPr>
+        <w:t xml:space="preserve"> such as Spyder IDE</w:t>
+      </w:r>
+      <w:r>
+        <w:rPr>
+          <w:sz w:val="20"/>
+        </w:rPr>
+        <w:t xml:space="preserve"> for example</w:t>
+      </w:r>
+      <w:r>
+        <w:rPr>
+          <w:sz w:val="20"/>
+        </w:rPr>
+        <w:t>, which can be accessed by downloading Anaconda</w:t>
       </w:r>
       <w:r>
         <w:rPr>
@@ -753,14 +1128,19 @@
         <w:rPr>
           <w:sz w:val="20"/>
         </w:rPr>
-        <w:t xml:space="preserve">” to go to the next movie.  If you have not seen the movie and don’t wish to give a rating, select “Next Movie” without selecting a box.  Once you </w:t>
-      </w:r>
-      <w:r>
-        <w:rPr>
-          <w:sz w:val="20"/>
-        </w:rPr>
-        <w:lastRenderedPageBreak/>
-        <w:t>have rated as many movies as you’d like, select “Finished Rating” and a new window will open displaying the top five movies that the network has recommended based on your rating input and the learned features from training.</w:t>
+        <w:t>” to go to the next movie.  If you have not seen the movie and don’t wish to give a rating, select “Next Movie” without selecting a box.  Once you have rated as many movies as you’d like, select “Finished Rating” and a new window will open</w:t>
+      </w:r>
+      <w:r>
+        <w:rPr>
+          <w:sz w:val="20"/>
+        </w:rPr>
+        <w:t>,</w:t>
+      </w:r>
+      <w:r>
+        <w:rPr>
+          <w:sz w:val="20"/>
+        </w:rPr>
+        <w:t xml:space="preserve"> displaying the top five movies that the network has recommended based on your rating input and the learned features from training.</w:t>
       </w:r>
     </w:p>
     <w:p>
@@ -788,77 +1168,6 @@
     </w:p>
     <w:p>
       <w:pPr>
-        <w:spacing w:line="240" w:lineRule="auto"/>
-        <w:rPr>
-          <w:sz w:val="20"/>
-          <w:u w:val="single"/>
-        </w:rPr>
-      </w:pPr>
-    </w:p>
-    <w:p>
-      <w:pPr>
-        <w:spacing w:line="240" w:lineRule="auto"/>
-        <w:rPr>
-          <w:sz w:val="20"/>
-          <w:u w:val="single"/>
-        </w:rPr>
-      </w:pPr>
-      <w:r>
-        <w:rPr>
-          <w:sz w:val="20"/>
-          <w:u w:val="single"/>
-        </w:rPr>
-        <w:t>Conclusion</w:t>
-      </w:r>
-    </w:p>
-    <w:p>
-      <w:pPr>
-        <w:rPr>
-          <w:sz w:val="20"/>
-          <w:u w:val="single"/>
-        </w:rPr>
-      </w:pPr>
-    </w:p>
-    <w:p>
-      <w:pPr>
-        <w:rPr>
-          <w:sz w:val="20"/>
-        </w:rPr>
-      </w:pPr>
-      <w:r>
-        <w:rPr>
-          <w:sz w:val="20"/>
-        </w:rPr>
-        <w:br w:type="page"/>
-      </w:r>
-    </w:p>
-    <w:p>
-      <w:pPr>
-        <w:rPr>
-          <w:sz w:val="20"/>
-          <w:u w:val="single"/>
-        </w:rPr>
-      </w:pPr>
-      <w:r>
-        <w:rPr>
-          <w:sz w:val="20"/>
-          <w:u w:val="single"/>
-        </w:rPr>
-        <w:lastRenderedPageBreak/>
-        <w:t>Figures</w:t>
-      </w:r>
-    </w:p>
-    <w:p>
-      <w:pPr>
-        <w:jc w:val="center"/>
-        <w:rPr>
-          <w:sz w:val="20"/>
-        </w:rPr>
-      </w:pPr>
-    </w:p>
-    <w:p>
-      <w:pPr>
-        <w:jc w:val="center"/>
         <w:rPr>
           <w:sz w:val="20"/>
         </w:rPr>
@@ -871,9 +1180,9 @@
         </w:rPr>
         <w:drawing>
           <wp:inline distT="0" distB="0" distL="0" distR="0">
-            <wp:extent cx="4492978" cy="3371735"/>
-            <wp:effectExtent l="0" t="0" r="3175" b="635"/>
-            <wp:docPr id="3" name="Picture 3"/>
+            <wp:extent cx="2914650" cy="2234739"/>
+            <wp:effectExtent l="0" t="0" r="0" b="0"/>
+            <wp:docPr id="1" name="Picture 1"/>
             <wp:cNvGraphicFramePr>
               <a:graphicFrameLocks xmlns:a="http://schemas.openxmlformats.org/drawingml/2006/main" noChangeAspect="1"/>
             </wp:cNvGraphicFramePr>
@@ -881,11 +1190,11 @@
               <a:graphicData uri="http://schemas.openxmlformats.org/drawingml/2006/picture">
                 <pic:pic xmlns:pic="http://schemas.openxmlformats.org/drawingml/2006/picture">
                   <pic:nvPicPr>
-                    <pic:cNvPr id="3" name="MSE plot.PNG"/>
+                    <pic:cNvPr id="1" name="MSE Training Rates.PNG"/>
                     <pic:cNvPicPr/>
                   </pic:nvPicPr>
                   <pic:blipFill>
-                    <a:blip r:embed="rId8">
+                    <a:blip r:embed="rId9">
                       <a:extLst>
                         <a:ext uri="{28A0092B-C50C-407E-A947-70E740481C1C}">
                           <a14:useLocalDpi xmlns:a14="http://schemas.microsoft.com/office/drawing/2010/main" val="0"/>
@@ -899,7 +1208,7 @@
                   <pic:spPr>
                     <a:xfrm>
                       <a:off x="0" y="0"/>
-                      <a:ext cx="4582328" cy="3438787"/>
+                      <a:ext cx="2963889" cy="2272492"/>
                     </a:xfrm>
                     <a:prstGeom prst="rect">
                       <a:avLst/>
@@ -911,36 +1220,78 @@
           </wp:inline>
         </w:drawing>
       </w:r>
-    </w:p>
-    <w:p>
-      <w:pPr>
-        <w:rPr>
-          <w:sz w:val="20"/>
-        </w:rPr>
-      </w:pPr>
-      <w:r>
-        <w:rPr>
-          <w:sz w:val="20"/>
-        </w:rPr>
-        <w:t xml:space="preserve">Figure </w:t>
-      </w:r>
-      <w:r>
-        <w:rPr>
-          <w:sz w:val="20"/>
-        </w:rPr>
-        <w:t>2:</w:t>
-      </w:r>
-      <w:r>
-        <w:rPr>
-          <w:sz w:val="20"/>
-        </w:rPr>
-        <w:t xml:space="preserve">  </w:t>
-      </w:r>
-      <w:r>
-        <w:rPr>
-          <w:sz w:val="20"/>
-        </w:rPr>
-        <w:t>Plot showing the decrease in the Mean Squared Error during training vs. the number of epochs</w:t>
+      <w:r>
+        <w:rPr>
+          <w:sz w:val="20"/>
+        </w:rPr>
+        <w:t xml:space="preserve">    </w:t>
+      </w:r>
+      <w:r>
+        <w:rPr>
+          <w:noProof/>
+          <w:sz w:val="20"/>
+          <w:lang w:eastAsia="en-CA"/>
+        </w:rPr>
+        <w:drawing>
+          <wp:inline distT="0" distB="0" distL="0" distR="0">
+            <wp:extent cx="2882120" cy="2209800"/>
+            <wp:effectExtent l="0" t="0" r="0" b="0"/>
+            <wp:docPr id="5" name="Picture 5"/>
+            <wp:cNvGraphicFramePr>
+              <a:graphicFrameLocks xmlns:a="http://schemas.openxmlformats.org/drawingml/2006/main" noChangeAspect="1"/>
+            </wp:cNvGraphicFramePr>
+            <a:graphic xmlns:a="http://schemas.openxmlformats.org/drawingml/2006/main">
+              <a:graphicData uri="http://schemas.openxmlformats.org/drawingml/2006/picture">
+                <pic:pic xmlns:pic="http://schemas.openxmlformats.org/drawingml/2006/picture">
+                  <pic:nvPicPr>
+                    <pic:cNvPr id="5" name="MSE Testing Rates.PNG"/>
+                    <pic:cNvPicPr/>
+                  </pic:nvPicPr>
+                  <pic:blipFill>
+                    <a:blip r:embed="rId10">
+                      <a:extLst>
+                        <a:ext uri="{28A0092B-C50C-407E-A947-70E740481C1C}">
+                          <a14:useLocalDpi xmlns:a14="http://schemas.microsoft.com/office/drawing/2010/main" val="0"/>
+                        </a:ext>
+                      </a:extLst>
+                    </a:blip>
+                    <a:stretch>
+                      <a:fillRect/>
+                    </a:stretch>
+                  </pic:blipFill>
+                  <pic:spPr>
+                    <a:xfrm>
+                      <a:off x="0" y="0"/>
+                      <a:ext cx="2899575" cy="2223183"/>
+                    </a:xfrm>
+                    <a:prstGeom prst="rect">
+                      <a:avLst/>
+                    </a:prstGeom>
+                  </pic:spPr>
+                </pic:pic>
+              </a:graphicData>
+            </a:graphic>
+          </wp:inline>
+        </w:drawing>
+      </w:r>
+    </w:p>
+    <w:p>
+      <w:pPr>
+        <w:rPr>
+          <w:sz w:val="20"/>
+        </w:rPr>
+      </w:pPr>
+      <w:r>
+        <w:rPr>
+          <w:sz w:val="20"/>
+        </w:rPr>
+        <w:t>Figure 2:  Plot showing the decrease in the Mean Squared Error during training vs. the number of epochs</w:t>
+      </w:r>
+      <w:r>
+        <w:rPr>
+          <w:sz w:val="20"/>
+        </w:rPr>
+        <w:t xml:space="preserve"> for multiple different learning rates</w:t>
       </w:r>
       <w:r>
         <w:rPr>
@@ -952,11 +1303,12 @@
         <w:rPr>
           <w:sz w:val="20"/>
         </w:rPr>
-        <w:t>, with a 0.1 learning rate.</w:t>
-      </w:r>
-    </w:p>
-    <w:p>
-      <w:pPr>
+        <w:t>.</w:t>
+      </w:r>
+    </w:p>
+    <w:p>
+      <w:pPr>
+        <w:spacing w:line="240" w:lineRule="auto"/>
         <w:rPr>
           <w:sz w:val="20"/>
           <w:u w:val="single"/>
@@ -965,6 +1317,7 @@
     </w:p>
     <w:p>
       <w:pPr>
+        <w:spacing w:line="240" w:lineRule="auto"/>
         <w:rPr>
           <w:sz w:val="20"/>
           <w:u w:val="single"/>
@@ -974,6 +1327,27 @@
         <w:rPr>
           <w:sz w:val="20"/>
           <w:u w:val="single"/>
+        </w:rPr>
+        <w:t>Conclusion</w:t>
+      </w:r>
+    </w:p>
+    <w:p>
+      <w:pPr>
+        <w:rPr>
+          <w:sz w:val="20"/>
+          <w:u w:val="single"/>
+        </w:rPr>
+      </w:pPr>
+    </w:p>
+    <w:p>
+      <w:pPr>
+        <w:rPr>
+          <w:sz w:val="20"/>
+        </w:rPr>
+      </w:pPr>
+      <w:r>
+        <w:rPr>
+          <w:sz w:val="20"/>
         </w:rPr>
         <w:br w:type="page"/>
       </w:r>
@@ -1005,19 +1379,11 @@
           <w:sz w:val="20"/>
         </w:rPr>
       </w:pPr>
-      <w:proofErr w:type="spellStart"/>
-      <w:r>
-        <w:rPr>
-          <w:sz w:val="20"/>
-        </w:rPr>
-        <w:t>GroupLens</w:t>
-      </w:r>
-      <w:proofErr w:type="spellEnd"/>
-      <w:r>
-        <w:rPr>
-          <w:sz w:val="20"/>
-        </w:rPr>
-        <w:t xml:space="preserve"> - MovieLens Dataset</w:t>
+      <w:r>
+        <w:rPr>
+          <w:sz w:val="20"/>
+        </w:rPr>
+        <w:t>GroupLens - MovieLens Dataset</w:t>
       </w:r>
       <w:r>
         <w:rPr>
@@ -1025,7 +1391,7 @@
         </w:rPr>
         <w:br/>
       </w:r>
-      <w:hyperlink r:id="rId9" w:history="1">
+      <w:hyperlink r:id="rId11" w:history="1">
         <w:r>
           <w:rPr>
             <w:rStyle w:val="Hyperlink"/>
@@ -1105,7 +1471,7 @@
         </w:rPr>
         <w:br/>
       </w:r>
-      <w:hyperlink r:id="rId10" w:history="1">
+      <w:hyperlink r:id="rId12" w:history="1">
         <w:r>
           <w:rPr>
             <w:rStyle w:val="Hyperlink"/>
@@ -1142,14 +1508,22 @@
           <w:sz w:val="20"/>
           <w:szCs w:val="20"/>
         </w:rPr>
-        <w:t>Suvash Sedhain</w:t>
-      </w:r>
-      <w:r>
-        <w:rPr>
+        <w:t xml:space="preserve">Suvash Sedhain </w:t>
+      </w:r>
+      <w:r>
+        <w:rPr>
+          <w:i/>
           <w:sz w:val="20"/>
           <w:szCs w:val="20"/>
         </w:rPr>
-        <w:t xml:space="preserve"> </w:t>
+        <w:t>et al</w:t>
+      </w:r>
+      <w:r>
+        <w:rPr>
+          <w:sz w:val="20"/>
+          <w:szCs w:val="20"/>
+        </w:rPr>
+        <w:t xml:space="preserve">., </w:t>
       </w:r>
       <w:r>
         <w:rPr>
@@ -1157,69 +1531,30 @@
           <w:sz w:val="20"/>
           <w:szCs w:val="20"/>
         </w:rPr>
-        <w:t>et al</w:t>
+        <w:t>AutoRec: Autoencoders Meet Collaborative Filtering</w:t>
       </w:r>
       <w:r>
         <w:rPr>
           <w:sz w:val="20"/>
           <w:szCs w:val="20"/>
         </w:rPr>
-        <w:t xml:space="preserve">., </w:t>
-      </w:r>
-      <w:r>
-        <w:rPr>
-          <w:i/>
+        <w:t>, Australian National University</w:t>
+      </w:r>
+      <w:r>
+        <w:rPr>
           <w:sz w:val="20"/>
           <w:szCs w:val="20"/>
         </w:rPr>
-        <w:t>AutoRec:</w:t>
-      </w:r>
-      <w:r>
-        <w:rPr>
-          <w:i/>
-          <w:sz w:val="20"/>
-          <w:szCs w:val="20"/>
-        </w:rPr>
-        <w:t xml:space="preserve"> Autoencoders Meet Collaborative Filtering</w:t>
-      </w:r>
-      <w:r>
-        <w:rPr>
-          <w:sz w:val="20"/>
-          <w:szCs w:val="20"/>
-        </w:rPr>
-        <w:t>, Australian National University</w:t>
-      </w:r>
-      <w:r>
-        <w:rPr>
-          <w:sz w:val="20"/>
-          <w:szCs w:val="20"/>
-        </w:rPr>
         <w:br/>
       </w:r>
-      <w:hyperlink r:id="rId11" w:history="1">
+      <w:hyperlink r:id="rId13" w:history="1">
         <w:r>
           <w:rPr>
             <w:rStyle w:val="Hyperlink"/>
             <w:sz w:val="20"/>
             <w:szCs w:val="20"/>
           </w:rPr>
-          <w:t>http://users.cecs.anu.edu.au/~akm</w:t>
-        </w:r>
-        <w:r>
-          <w:rPr>
-            <w:rStyle w:val="Hyperlink"/>
-            <w:sz w:val="20"/>
-            <w:szCs w:val="20"/>
-          </w:rPr>
-          <w:t>e</w:t>
-        </w:r>
-        <w:r>
-          <w:rPr>
-            <w:rStyle w:val="Hyperlink"/>
-            <w:sz w:val="20"/>
-            <w:szCs w:val="20"/>
-          </w:rPr>
-          <w:t>non/papers/autorec/autorec-paper.pdf</w:t>
+          <w:t>http://users.cecs.anu.edu.au/~akmenon/papers/autorec/autorec-paper.pdf</w:t>
         </w:r>
       </w:hyperlink>
       <w:r>
@@ -1260,7 +1595,7 @@
         </w:rPr>
         <w:br/>
       </w:r>
-      <w:hyperlink r:id="rId12" w:history="1">
+      <w:hyperlink r:id="rId14" w:history="1">
         <w:r>
           <w:rPr>
             <w:rStyle w:val="Hyperlink"/>
@@ -1286,39 +1621,21 @@
           <w:szCs w:val="20"/>
         </w:rPr>
       </w:pPr>
-      <w:proofErr w:type="spellStart"/>
       <w:r>
         <w:rPr>
           <w:sz w:val="20"/>
           <w:szCs w:val="20"/>
         </w:rPr>
-        <w:t>Numpy</w:t>
-      </w:r>
-      <w:proofErr w:type="spellEnd"/>
+        <w:t>Numpy Library, Scipy</w:t>
+      </w:r>
       <w:r>
         <w:rPr>
           <w:sz w:val="20"/>
           <w:szCs w:val="20"/>
         </w:rPr>
-        <w:t xml:space="preserve"> Library, </w:t>
-      </w:r>
-      <w:proofErr w:type="spellStart"/>
-      <w:r>
-        <w:rPr>
-          <w:sz w:val="20"/>
-          <w:szCs w:val="20"/>
-        </w:rPr>
-        <w:t>Scipy</w:t>
-      </w:r>
-      <w:proofErr w:type="spellEnd"/>
-      <w:r>
-        <w:rPr>
-          <w:sz w:val="20"/>
-          <w:szCs w:val="20"/>
-        </w:rPr>
         <w:br/>
       </w:r>
-      <w:hyperlink r:id="rId13" w:history="1">
+      <w:hyperlink r:id="rId15" w:history="1">
         <w:r>
           <w:rPr>
             <w:rStyle w:val="Hyperlink"/>
@@ -1344,30 +1661,21 @@
           <w:szCs w:val="20"/>
         </w:rPr>
       </w:pPr>
-      <w:proofErr w:type="spellStart"/>
       <w:r>
         <w:rPr>
           <w:sz w:val="20"/>
           <w:szCs w:val="20"/>
         </w:rPr>
-        <w:t>Tkinter</w:t>
-      </w:r>
-      <w:proofErr w:type="spellEnd"/>
+        <w:t>Tkinter Library, Python</w:t>
+      </w:r>
       <w:r>
         <w:rPr>
           <w:sz w:val="20"/>
           <w:szCs w:val="20"/>
         </w:rPr>
-        <w:t xml:space="preserve"> Library, Python</w:t>
-      </w:r>
-      <w:r>
-        <w:rPr>
-          <w:sz w:val="20"/>
-          <w:szCs w:val="20"/>
-        </w:rPr>
         <w:br/>
       </w:r>
-      <w:hyperlink r:id="rId14" w:history="1">
+      <w:hyperlink r:id="rId16" w:history="1">
         <w:r>
           <w:rPr>
             <w:rStyle w:val="Hyperlink"/>
@@ -1407,7 +1715,7 @@
         </w:rPr>
         <w:br/>
       </w:r>
-      <w:hyperlink r:id="rId15" w:history="1">
+      <w:hyperlink r:id="rId17" w:history="1">
         <w:r>
           <w:rPr>
             <w:rStyle w:val="Hyperlink"/>
@@ -1433,30 +1741,21 @@
           <w:szCs w:val="20"/>
         </w:rPr>
       </w:pPr>
-      <w:proofErr w:type="spellStart"/>
       <w:r>
         <w:rPr>
           <w:sz w:val="20"/>
           <w:szCs w:val="20"/>
         </w:rPr>
-        <w:t>Matplotlib</w:t>
-      </w:r>
-      <w:proofErr w:type="spellEnd"/>
+        <w:t>Matplotlib Library</w:t>
+      </w:r>
       <w:r>
         <w:rPr>
           <w:sz w:val="20"/>
           <w:szCs w:val="20"/>
         </w:rPr>
-        <w:t xml:space="preserve"> Library</w:t>
-      </w:r>
-      <w:r>
-        <w:rPr>
-          <w:sz w:val="20"/>
-          <w:szCs w:val="20"/>
-        </w:rPr>
         <w:br/>
       </w:r>
-      <w:hyperlink r:id="rId16" w:history="1">
+      <w:hyperlink r:id="rId18" w:history="1">
         <w:r>
           <w:rPr>
             <w:rStyle w:val="Hyperlink"/>
@@ -1496,7 +1795,7 @@
         </w:rPr>
         <w:br/>
       </w:r>
-      <w:hyperlink r:id="rId17" w:history="1">
+      <w:hyperlink r:id="rId19" w:history="1">
         <w:r>
           <w:rPr>
             <w:rStyle w:val="Hyperlink"/>
@@ -1531,7 +1830,7 @@
       </w:r>
     </w:p>
     <w:sectPr>
-      <w:headerReference w:type="default" r:id="rId18"/>
+      <w:headerReference w:type="default" r:id="rId20"/>
       <w:pgSz w:w="12240" w:h="15840"/>
       <w:pgMar w:top="1440" w:right="1440" w:bottom="1440" w:left="1440" w:header="708" w:footer="708" w:gutter="0"/>
       <w:cols w:space="708"/>
@@ -1605,12 +1904,7 @@
     </w:r>
     <w:r>
       <w:tab/>
-    </w:r>
-    <w:r>
-      <w:t>Dec. 16</w:t>
-    </w:r>
-    <w:r>
-      <w:t>, 2018.</w:t>
+      <w:t>Dec. 16, 2018.</w:t>
     </w:r>
   </w:p>
   <w:p>
@@ -2516,4 +2810,16 @@
     </a:ext>
   </a:extLst>
 </a:theme>
+</file>
+
+<file path=customXml/item1.xml><?xml version="1.0" encoding="utf-8"?>
+<b:Sources xmlns:b="http://schemas.openxmlformats.org/officeDocument/2006/bibliography" xmlns="http://schemas.openxmlformats.org/officeDocument/2006/bibliography" SelectedStyle="\APASixthEditionOfficeOnline.xsl" StyleName="APA" Version="6"/>
+</file>
+
+<file path=customXml/itemProps1.xml><?xml version="1.0" encoding="utf-8"?>
+<ds:datastoreItem xmlns:ds="http://schemas.openxmlformats.org/officeDocument/2006/customXml" ds:itemID="{24D062FF-9A43-4301-B037-7DE389DECD14}">
+  <ds:schemaRefs>
+    <ds:schemaRef ds:uri="http://schemas.openxmlformats.org/officeDocument/2006/bibliography"/>
+  </ds:schemaRefs>
+</ds:datastoreItem>
 </file>
--- a/Project Report.docx
+++ b/Project Report.docx
@@ -169,19 +169,7 @@
         <w:rPr>
           <w:sz w:val="20"/>
         </w:rPr>
-        <w:t xml:space="preserve">  The data is contained in a pandas DataFrame</w:t>
-      </w:r>
-      <w:r>
-        <w:rPr>
-          <w:sz w:val="20"/>
-        </w:rPr>
-        <w:t xml:space="preserve"> matrix</w:t>
-      </w:r>
-      <w:r>
-        <w:rPr>
-          <w:sz w:val="20"/>
-        </w:rPr>
-        <w:t>, with each row</w:t>
+        <w:t xml:space="preserve">  The data is contained in a pandas DataFrame, with each row</w:t>
       </w:r>
       <w:r>
         <w:rPr>
@@ -433,25 +421,25 @@
       <w:pPr>
         <w:jc w:val="center"/>
         <w:rPr>
-          <w:sz w:val="20"/>
-        </w:rPr>
-      </w:pPr>
-      <w:r>
-        <w:rPr>
-          <w:sz w:val="20"/>
+          <w:sz w:val="18"/>
+        </w:rPr>
+      </w:pPr>
+      <w:r>
+        <w:rPr>
+          <w:sz w:val="18"/>
         </w:rPr>
         <w:t>Figure 1:  Network design of the autoencoder network used as a movie recommendation model</w:t>
       </w:r>
       <w:r>
         <w:rPr>
-          <w:sz w:val="20"/>
+          <w:sz w:val="18"/>
           <w:vertAlign w:val="superscript"/>
         </w:rPr>
         <w:t>3</w:t>
       </w:r>
       <w:r>
         <w:rPr>
-          <w:sz w:val="20"/>
+          <w:sz w:val="18"/>
         </w:rPr>
         <w:t>.</w:t>
       </w:r>
@@ -592,8 +580,6 @@
         </w:rPr>
         <w:t xml:space="preserve"> encodes this array</w:t>
       </w:r>
-      <w:bookmarkStart w:id="0" w:name="_GoBack"/>
-      <w:bookmarkEnd w:id="0"/>
       <w:r>
         <w:rPr>
           <w:sz w:val="20"/>
@@ -664,7 +650,31 @@
         <w:rPr>
           <w:sz w:val="20"/>
         </w:rPr>
-        <w:t>, which has a learning rate parameter</w:t>
+        <w:t>, which has a</w:t>
+      </w:r>
+      <w:r>
+        <w:rPr>
+          <w:sz w:val="20"/>
+        </w:rPr>
+        <w:t>n initial</w:t>
+      </w:r>
+      <w:r>
+        <w:rPr>
+          <w:sz w:val="20"/>
+        </w:rPr>
+        <w:t xml:space="preserve"> learning rate parameter</w:t>
+      </w:r>
+      <w:r>
+        <w:rPr>
+          <w:sz w:val="20"/>
+        </w:rPr>
+        <w:t xml:space="preserve"> but adjusts its learning rate as it </w:t>
+      </w:r>
+      <w:r>
+        <w:rPr>
+          <w:sz w:val="20"/>
+        </w:rPr>
+        <w:t>learns</w:t>
       </w:r>
       <w:r>
         <w:rPr>
@@ -676,7 +686,19 @@
         <w:rPr>
           <w:sz w:val="20"/>
         </w:rPr>
-        <w:t xml:space="preserve">  Since many of the movies are not rated by a single user, this model only updates the weights associated to the non-zero input neurons.</w:t>
+        <w:t xml:space="preserve">  </w:t>
+      </w:r>
+      <w:r>
+        <w:rPr>
+          <w:sz w:val="20"/>
+        </w:rPr>
+        <w:t>Since the users don’t rate every movie</w:t>
+      </w:r>
+      <w:r>
+        <w:rPr>
+          <w:sz w:val="20"/>
+        </w:rPr>
+        <w:t>, this model only updates the weights associated to the non-zero input neurons.</w:t>
       </w:r>
       <w:r>
         <w:rPr>
@@ -707,13 +729,31 @@
         <w:rPr>
           <w:sz w:val="20"/>
         </w:rPr>
-        <w:t>n array where nodes with a</w:t>
-      </w:r>
-      <w:r>
-        <w:rPr>
-          <w:sz w:val="20"/>
-        </w:rPr>
-        <w:t xml:space="preserve"> high value </w:t>
+        <w:t xml:space="preserve">n array where </w:t>
+      </w:r>
+      <w:r>
+        <w:rPr>
+          <w:sz w:val="20"/>
+        </w:rPr>
+        <w:t xml:space="preserve">the </w:t>
+      </w:r>
+      <w:r>
+        <w:rPr>
+          <w:sz w:val="20"/>
+        </w:rPr>
+        <w:t xml:space="preserve">nodes with </w:t>
+      </w:r>
+      <w:r>
+        <w:rPr>
+          <w:sz w:val="20"/>
+        </w:rPr>
+        <w:t>higher values</w:t>
+      </w:r>
+      <w:r>
+        <w:rPr>
+          <w:sz w:val="20"/>
+        </w:rPr>
+        <w:t xml:space="preserve"> </w:t>
       </w:r>
       <w:r>
         <w:rPr>
@@ -731,7 +771,19 @@
         <w:rPr>
           <w:sz w:val="20"/>
         </w:rPr>
-        <w:t xml:space="preserve">hat the user is likely to enjoy </w:t>
+        <w:t>hat the user is likely to enjoy</w:t>
+      </w:r>
+      <w:r>
+        <w:rPr>
+          <w:sz w:val="20"/>
+        </w:rPr>
+        <w:t>,</w:t>
+      </w:r>
+      <w:r>
+        <w:rPr>
+          <w:sz w:val="20"/>
+        </w:rPr>
+        <w:t xml:space="preserve"> </w:t>
       </w:r>
       <w:r>
         <w:rPr>
@@ -767,7 +819,13 @@
         <w:rPr>
           <w:sz w:val="20"/>
         </w:rPr>
-        <w:t xml:space="preserve"> and the movies that other users enjoyed with similar interests.</w:t>
+        <w:t xml:space="preserve"> and the movies that other users</w:t>
+      </w:r>
+      <w:r>
+        <w:rPr>
+          <w:sz w:val="20"/>
+        </w:rPr>
+        <w:t xml:space="preserve"> with similar interests enjoyed.</w:t>
       </w:r>
     </w:p>
     <w:p>
@@ -893,7 +951,19 @@
         <w:rPr>
           <w:sz w:val="20"/>
         </w:rPr>
-        <w:t>enjoy watching that they haven’t seen yet.</w:t>
+        <w:t xml:space="preserve">enjoy watching that they haven’t </w:t>
+      </w:r>
+      <w:r>
+        <w:rPr>
+          <w:sz w:val="20"/>
+        </w:rPr>
+        <w:t xml:space="preserve">yet </w:t>
+      </w:r>
+      <w:r>
+        <w:rPr>
+          <w:sz w:val="20"/>
+        </w:rPr>
+        <w:t>seen.</w:t>
       </w:r>
       <w:r>
         <w:rPr>
@@ -1067,19 +1137,19 @@
         <w:rPr>
           <w:sz w:val="20"/>
         </w:rPr>
-        <w:t xml:space="preserve"> such as Spyder IDE</w:t>
-      </w:r>
-      <w:r>
-        <w:rPr>
-          <w:sz w:val="20"/>
-        </w:rPr>
-        <w:t xml:space="preserve"> for example</w:t>
-      </w:r>
-      <w:r>
-        <w:rPr>
-          <w:sz w:val="20"/>
-        </w:rPr>
-        <w:t>, which can be accessed by downloading Anaconda</w:t>
+        <w:t xml:space="preserve"> </w:t>
+      </w:r>
+      <w:r>
+        <w:rPr>
+          <w:sz w:val="20"/>
+        </w:rPr>
+        <w:t>such as</w:t>
+      </w:r>
+      <w:r>
+        <w:rPr>
+          <w:sz w:val="20"/>
+        </w:rPr>
+        <w:t xml:space="preserve"> Spyder IDE, which can be accessed by downloading Anaconda</w:t>
       </w:r>
       <w:r>
         <w:rPr>
@@ -1104,7 +1174,19 @@
         <w:rPr>
           <w:sz w:val="20"/>
         </w:rPr>
-        <w:t xml:space="preserve">  Once trained, a window will pop-up that prompts the user to give their own ratings on a select </w:t>
+        <w:t xml:space="preserve">  Once trained, a window will pop-up that prompts the user to gi</w:t>
+      </w:r>
+      <w:r>
+        <w:rPr>
+          <w:sz w:val="20"/>
+        </w:rPr>
+        <w:t>ve their own ratings on a random</w:t>
+      </w:r>
+      <w:r>
+        <w:rPr>
+          <w:sz w:val="20"/>
+        </w:rPr>
+        <w:t xml:space="preserve"> </w:t>
       </w:r>
       <w:r>
         <w:rPr>
@@ -1116,7 +1198,19 @@
         <w:rPr>
           <w:sz w:val="20"/>
         </w:rPr>
-        <w:t xml:space="preserve"> from the provided options by clicking in its corresponding box and select “Next</w:t>
+        <w:t xml:space="preserve"> from the provided options by clicking in its corresponding </w:t>
+      </w:r>
+      <w:r>
+        <w:rPr>
+          <w:sz w:val="20"/>
+        </w:rPr>
+        <w:t>check</w:t>
+      </w:r>
+      <w:r>
+        <w:rPr>
+          <w:sz w:val="20"/>
+        </w:rPr>
+        <w:t>box and select “Next</w:t>
       </w:r>
       <w:r>
         <w:rPr>
@@ -1128,19 +1222,19 @@
         <w:rPr>
           <w:sz w:val="20"/>
         </w:rPr>
-        <w:t>” to go to the next movie.  If you have not seen the movie and don’t wish to give a rating, select “Next Movie” without selecting a box.  Once you have rated as many movies as you’d like, select “Finished Rating” and a new window will open</w:t>
-      </w:r>
-      <w:r>
-        <w:rPr>
-          <w:sz w:val="20"/>
-        </w:rPr>
-        <w:t>,</w:t>
-      </w:r>
-      <w:r>
-        <w:rPr>
-          <w:sz w:val="20"/>
-        </w:rPr>
-        <w:t xml:space="preserve"> displaying the top five movies that the network has recommended based on your rating input and the learned features from training.</w:t>
+        <w:t>” to go to the next movie.  If you have not seen the movie and don’t wish to give a rating, select “Next Movie” without selecting a</w:t>
+      </w:r>
+      <w:r>
+        <w:rPr>
+          <w:sz w:val="20"/>
+        </w:rPr>
+        <w:t xml:space="preserve"> check</w:t>
+      </w:r>
+      <w:r>
+        <w:rPr>
+          <w:sz w:val="20"/>
+        </w:rPr>
+        <w:t>box.  Once you have rated as many movies as you’d like, select “Finished Rating” and a new window will open displaying the top five movies that the network has recommended based on your rating input and the learned features from training.</w:t>
       </w:r>
     </w:p>
     <w:p>
@@ -1168,8 +1262,11 @@
     </w:p>
     <w:p>
       <w:pPr>
-        <w:rPr>
-          <w:sz w:val="20"/>
+        <w:spacing w:line="240" w:lineRule="auto"/>
+        <w:jc w:val="center"/>
+        <w:rPr>
+          <w:sz w:val="20"/>
+          <w:u w:val="single"/>
         </w:rPr>
       </w:pPr>
       <w:r>
@@ -1180,9 +1277,9 @@
         </w:rPr>
         <w:drawing>
           <wp:inline distT="0" distB="0" distL="0" distR="0">
-            <wp:extent cx="2914650" cy="2234739"/>
+            <wp:extent cx="2843112" cy="2133600"/>
             <wp:effectExtent l="0" t="0" r="0" b="0"/>
-            <wp:docPr id="1" name="Picture 1"/>
+            <wp:docPr id="8" name="Picture 8"/>
             <wp:cNvGraphicFramePr>
               <a:graphicFrameLocks xmlns:a="http://schemas.openxmlformats.org/drawingml/2006/main" noChangeAspect="1"/>
             </wp:cNvGraphicFramePr>
@@ -1190,7 +1287,7 @@
               <a:graphicData uri="http://schemas.openxmlformats.org/drawingml/2006/picture">
                 <pic:pic xmlns:pic="http://schemas.openxmlformats.org/drawingml/2006/picture">
                   <pic:nvPicPr>
-                    <pic:cNvPr id="1" name="MSE Training Rates.PNG"/>
+                    <pic:cNvPr id="8" name="MSE plot.PNG"/>
                     <pic:cNvPicPr/>
                   </pic:nvPicPr>
                   <pic:blipFill>
@@ -1208,7 +1305,7 @@
                   <pic:spPr>
                     <a:xfrm>
                       <a:off x="0" y="0"/>
-                      <a:ext cx="2963889" cy="2272492"/>
+                      <a:ext cx="2854303" cy="2141998"/>
                     </a:xfrm>
                     <a:prstGeom prst="rect">
                       <a:avLst/>
@@ -1222,9 +1319,11 @@
       </w:r>
       <w:r>
         <w:rPr>
-          <w:sz w:val="20"/>
-        </w:rPr>
-        <w:t xml:space="preserve">    </w:t>
+          <w:noProof/>
+          <w:sz w:val="20"/>
+          <w:lang w:eastAsia="en-CA"/>
+        </w:rPr>
+        <w:t xml:space="preserve">       </w:t>
       </w:r>
       <w:r>
         <w:rPr>
@@ -1234,9 +1333,9 @@
         </w:rPr>
         <w:drawing>
           <wp:inline distT="0" distB="0" distL="0" distR="0">
-            <wp:extent cx="2882120" cy="2209800"/>
+            <wp:extent cx="2807636" cy="2133600"/>
             <wp:effectExtent l="0" t="0" r="0" b="0"/>
-            <wp:docPr id="5" name="Picture 5"/>
+            <wp:docPr id="9" name="Picture 9"/>
             <wp:cNvGraphicFramePr>
               <a:graphicFrameLocks xmlns:a="http://schemas.openxmlformats.org/drawingml/2006/main" noChangeAspect="1"/>
             </wp:cNvGraphicFramePr>
@@ -1244,7 +1343,7 @@
               <a:graphicData uri="http://schemas.openxmlformats.org/drawingml/2006/picture">
                 <pic:pic xmlns:pic="http://schemas.openxmlformats.org/drawingml/2006/picture">
                   <pic:nvPicPr>
-                    <pic:cNvPr id="5" name="MSE Testing Rates.PNG"/>
+                    <pic:cNvPr id="9" name="MSE plot Test.PNG"/>
                     <pic:cNvPicPr/>
                   </pic:nvPicPr>
                   <pic:blipFill>
@@ -1262,7 +1361,7 @@
                   <pic:spPr>
                     <a:xfrm>
                       <a:off x="0" y="0"/>
-                      <a:ext cx="2899575" cy="2223183"/>
+                      <a:ext cx="2828169" cy="2149204"/>
                     </a:xfrm>
                     <a:prstGeom prst="rect">
                       <a:avLst/>
@@ -1278,30 +1377,342 @@
     <w:p>
       <w:pPr>
         <w:rPr>
-          <w:sz w:val="20"/>
-        </w:rPr>
-      </w:pPr>
-      <w:r>
-        <w:rPr>
-          <w:sz w:val="20"/>
-        </w:rPr>
-        <w:t>Figure 2:  Plot showing the decrease in the Mean Squared Error during training vs. the number of epochs</w:t>
-      </w:r>
-      <w:r>
-        <w:rPr>
-          <w:sz w:val="20"/>
+          <w:sz w:val="18"/>
+        </w:rPr>
+      </w:pPr>
+      <w:r>
+        <w:rPr>
+          <w:sz w:val="18"/>
+        </w:rPr>
+        <w:t xml:space="preserve">Figure 2:  </w:t>
+      </w:r>
+      <w:r>
+        <w:rPr>
+          <w:sz w:val="18"/>
+        </w:rPr>
+        <w:t>Plot</w:t>
+      </w:r>
+      <w:r>
+        <w:rPr>
+          <w:sz w:val="18"/>
+        </w:rPr>
+        <w:t>s</w:t>
+      </w:r>
+      <w:r>
+        <w:rPr>
+          <w:sz w:val="18"/>
+        </w:rPr>
+        <w:t xml:space="preserve"> of</w:t>
+      </w:r>
+      <w:r>
+        <w:rPr>
+          <w:sz w:val="18"/>
+        </w:rPr>
+        <w:t xml:space="preserve"> the Mean Squared Error during training</w:t>
+      </w:r>
+      <w:r>
+        <w:rPr>
+          <w:sz w:val="18"/>
+        </w:rPr>
+        <w:t xml:space="preserve"> (left) and testing (right)</w:t>
+      </w:r>
+      <w:r>
+        <w:rPr>
+          <w:sz w:val="18"/>
+        </w:rPr>
+        <w:t xml:space="preserve"> vs. the number of epochs</w:t>
+      </w:r>
+      <w:r>
+        <w:rPr>
+          <w:sz w:val="18"/>
+        </w:rPr>
+        <w:t>.  These results were produced</w:t>
+      </w:r>
+      <w:r>
+        <w:rPr>
+          <w:sz w:val="18"/>
+        </w:rPr>
+        <w:t xml:space="preserve"> using the initial conditions of 256 hidden layer neurons, a batch size of 100</w:t>
+      </w:r>
+      <w:r>
+        <w:rPr>
+          <w:sz w:val="18"/>
+        </w:rPr>
+        <w:t>,</w:t>
+      </w:r>
+      <w:r>
+        <w:rPr>
+          <w:sz w:val="18"/>
+        </w:rPr>
+        <w:t xml:space="preserve"> and a learning rate of 0.1.</w:t>
+      </w:r>
+    </w:p>
+    <w:p>
+      <w:pPr>
+        <w:rPr>
+          <w:sz w:val="20"/>
+        </w:rPr>
+      </w:pPr>
+      <w:r>
+        <w:rPr>
+          <w:sz w:val="20"/>
+        </w:rPr>
+        <w:t xml:space="preserve">As </w:t>
+      </w:r>
+      <w:r>
+        <w:rPr>
+          <w:sz w:val="20"/>
+        </w:rPr>
+        <w:t>can be seen in Figure 2 above, the MSE is decreasing as</w:t>
+      </w:r>
+      <w:r>
+        <w:rPr>
+          <w:sz w:val="20"/>
+        </w:rPr>
+        <w:t xml:space="preserve"> the number of epochs increases</w:t>
+      </w:r>
+      <w:r>
+        <w:rPr>
+          <w:sz w:val="20"/>
+        </w:rPr>
+        <w:t>, showing that the network is in fact learning and is improving its accuracy as it updates its weights.</w:t>
+      </w:r>
+      <w:r>
+        <w:rPr>
+          <w:sz w:val="20"/>
+        </w:rPr>
+        <w:t xml:space="preserve">  However, as the curve begins to plateau around 200 epochs, the MSE is still relatively high a</w:t>
+      </w:r>
+      <w:r>
+        <w:rPr>
+          <w:sz w:val="20"/>
+        </w:rPr>
+        <w:t>t about 22</w:t>
+      </w:r>
+      <w:r>
+        <w:rPr>
+          <w:sz w:val="20"/>
+        </w:rPr>
+        <w:t xml:space="preserve"> and 3</w:t>
+      </w:r>
+      <w:r>
+        <w:rPr>
+          <w:sz w:val="20"/>
+        </w:rPr>
+        <w:t>3</w:t>
+      </w:r>
+      <w:r>
+        <w:rPr>
+          <w:sz w:val="20"/>
+        </w:rPr>
+        <w:t xml:space="preserve"> for training and testing, respectively.</w:t>
+      </w:r>
+    </w:p>
+    <w:p>
+      <w:pPr>
+        <w:jc w:val="center"/>
+        <w:rPr>
+          <w:sz w:val="20"/>
+        </w:rPr>
+      </w:pPr>
+      <w:r>
+        <w:rPr>
+          <w:noProof/>
+          <w:sz w:val="20"/>
+          <w:lang w:eastAsia="en-CA"/>
+        </w:rPr>
+        <w:drawing>
+          <wp:inline distT="0" distB="0" distL="0" distR="0">
+            <wp:extent cx="2895600" cy="2220134"/>
+            <wp:effectExtent l="0" t="0" r="0" b="8890"/>
+            <wp:docPr id="1" name="Picture 1"/>
+            <wp:cNvGraphicFramePr>
+              <a:graphicFrameLocks xmlns:a="http://schemas.openxmlformats.org/drawingml/2006/main" noChangeAspect="1"/>
+            </wp:cNvGraphicFramePr>
+            <a:graphic xmlns:a="http://schemas.openxmlformats.org/drawingml/2006/main">
+              <a:graphicData uri="http://schemas.openxmlformats.org/drawingml/2006/picture">
+                <pic:pic xmlns:pic="http://schemas.openxmlformats.org/drawingml/2006/picture">
+                  <pic:nvPicPr>
+                    <pic:cNvPr id="1" name="MSE Training Rates.PNG"/>
+                    <pic:cNvPicPr/>
+                  </pic:nvPicPr>
+                  <pic:blipFill>
+                    <a:blip r:embed="rId11">
+                      <a:extLst>
+                        <a:ext uri="{28A0092B-C50C-407E-A947-70E740481C1C}">
+                          <a14:useLocalDpi xmlns:a14="http://schemas.microsoft.com/office/drawing/2010/main" val="0"/>
+                        </a:ext>
+                      </a:extLst>
+                    </a:blip>
+                    <a:stretch>
+                      <a:fillRect/>
+                    </a:stretch>
+                  </pic:blipFill>
+                  <pic:spPr>
+                    <a:xfrm>
+                      <a:off x="0" y="0"/>
+                      <a:ext cx="2961395" cy="2270581"/>
+                    </a:xfrm>
+                    <a:prstGeom prst="rect">
+                      <a:avLst/>
+                    </a:prstGeom>
+                  </pic:spPr>
+                </pic:pic>
+              </a:graphicData>
+            </a:graphic>
+          </wp:inline>
+        </w:drawing>
+      </w:r>
+      <w:r>
+        <w:rPr>
+          <w:noProof/>
+          <w:sz w:val="20"/>
+          <w:lang w:eastAsia="en-CA"/>
+        </w:rPr>
+        <w:t xml:space="preserve">     </w:t>
+      </w:r>
+      <w:r>
+        <w:rPr>
+          <w:noProof/>
+          <w:sz w:val="20"/>
+          <w:lang w:eastAsia="en-CA"/>
+        </w:rPr>
+        <w:drawing>
+          <wp:inline distT="0" distB="0" distL="0" distR="0">
+            <wp:extent cx="2882121" cy="2209800"/>
+            <wp:effectExtent l="0" t="0" r="0" b="0"/>
+            <wp:docPr id="5" name="Picture 5"/>
+            <wp:cNvGraphicFramePr>
+              <a:graphicFrameLocks xmlns:a="http://schemas.openxmlformats.org/drawingml/2006/main" noChangeAspect="1"/>
+            </wp:cNvGraphicFramePr>
+            <a:graphic xmlns:a="http://schemas.openxmlformats.org/drawingml/2006/main">
+              <a:graphicData uri="http://schemas.openxmlformats.org/drawingml/2006/picture">
+                <pic:pic xmlns:pic="http://schemas.openxmlformats.org/drawingml/2006/picture">
+                  <pic:nvPicPr>
+                    <pic:cNvPr id="5" name="MSE Testing Rates.PNG"/>
+                    <pic:cNvPicPr/>
+                  </pic:nvPicPr>
+                  <pic:blipFill>
+                    <a:blip r:embed="rId12">
+                      <a:extLst>
+                        <a:ext uri="{28A0092B-C50C-407E-A947-70E740481C1C}">
+                          <a14:useLocalDpi xmlns:a14="http://schemas.microsoft.com/office/drawing/2010/main" val="0"/>
+                        </a:ext>
+                      </a:extLst>
+                    </a:blip>
+                    <a:stretch>
+                      <a:fillRect/>
+                    </a:stretch>
+                  </pic:blipFill>
+                  <pic:spPr>
+                    <a:xfrm>
+                      <a:off x="0" y="0"/>
+                      <a:ext cx="2917520" cy="2236941"/>
+                    </a:xfrm>
+                    <a:prstGeom prst="rect">
+                      <a:avLst/>
+                    </a:prstGeom>
+                  </pic:spPr>
+                </pic:pic>
+              </a:graphicData>
+            </a:graphic>
+          </wp:inline>
+        </w:drawing>
+      </w:r>
+    </w:p>
+    <w:p>
+      <w:pPr>
+        <w:rPr>
+          <w:sz w:val="18"/>
+        </w:rPr>
+      </w:pPr>
+      <w:r>
+        <w:rPr>
+          <w:sz w:val="18"/>
+        </w:rPr>
+        <w:t>Figure 3</w:t>
+      </w:r>
+      <w:r>
+        <w:rPr>
+          <w:sz w:val="18"/>
+        </w:rPr>
+        <w:t>:  Plot</w:t>
+      </w:r>
+      <w:r>
+        <w:rPr>
+          <w:sz w:val="18"/>
+        </w:rPr>
+        <w:t>s</w:t>
+      </w:r>
+      <w:r>
+        <w:rPr>
+          <w:sz w:val="18"/>
+        </w:rPr>
+        <w:t xml:space="preserve"> showing the decrease in </w:t>
+      </w:r>
+      <w:r>
+        <w:rPr>
+          <w:sz w:val="18"/>
+        </w:rPr>
+        <w:t xml:space="preserve">the MSE </w:t>
+      </w:r>
+      <w:r>
+        <w:rPr>
+          <w:sz w:val="18"/>
+        </w:rPr>
+        <w:t>during training</w:t>
+      </w:r>
+      <w:r>
+        <w:rPr>
+          <w:sz w:val="18"/>
+        </w:rPr>
+        <w:t xml:space="preserve"> (left) and testing (right)</w:t>
+      </w:r>
+      <w:r>
+        <w:rPr>
+          <w:sz w:val="18"/>
+        </w:rPr>
+        <w:t xml:space="preserve"> vs. the number of epochs</w:t>
+      </w:r>
+      <w:r>
+        <w:rPr>
+          <w:sz w:val="18"/>
         </w:rPr>
         <w:t xml:space="preserve"> for multiple different learning rates</w:t>
       </w:r>
       <w:r>
         <w:rPr>
-          <w:sz w:val="20"/>
-        </w:rPr>
-        <w:t>.  This was ran with 256 hidden layer neurons</w:t>
-      </w:r>
-      <w:r>
-        <w:rPr>
-          <w:sz w:val="20"/>
+          <w:sz w:val="18"/>
+        </w:rPr>
+        <w:t>.  This was ru</w:t>
+      </w:r>
+      <w:r>
+        <w:rPr>
+          <w:sz w:val="18"/>
+        </w:rPr>
+        <w:t>n with</w:t>
+      </w:r>
+      <w:r>
+        <w:rPr>
+          <w:sz w:val="18"/>
+        </w:rPr>
+        <w:t xml:space="preserve"> </w:t>
+      </w:r>
+      <w:r>
+        <w:rPr>
+          <w:sz w:val="18"/>
+        </w:rPr>
+        <w:t xml:space="preserve">256 hidden layer neurons and </w:t>
+      </w:r>
+      <w:r>
+        <w:rPr>
+          <w:sz w:val="18"/>
+        </w:rPr>
+        <w:t>a batch size of 100</w:t>
+      </w:r>
+      <w:r>
+        <w:rPr>
+          <w:sz w:val="18"/>
         </w:rPr>
         <w:t>.</w:t>
       </w:r>
@@ -1311,24 +1722,699 @@
         <w:spacing w:line="240" w:lineRule="auto"/>
         <w:rPr>
           <w:sz w:val="20"/>
+        </w:rPr>
+      </w:pPr>
+      <w:r>
+        <w:rPr>
+          <w:sz w:val="20"/>
+        </w:rPr>
+        <w:lastRenderedPageBreak/>
+        <w:t>As can be seen from Figure</w:t>
+      </w:r>
+      <w:r>
+        <w:rPr>
+          <w:sz w:val="20"/>
+        </w:rPr>
+        <w:t xml:space="preserve"> 3</w:t>
+      </w:r>
+      <w:r>
+        <w:rPr>
+          <w:sz w:val="20"/>
+        </w:rPr>
+        <w:t>, the MSE decreased as the learning rate was increased, and began to plateau within fewer epochs.  The network uses the AdagradOptimizer, which adjusts the learning rate as it goes.  A lower learning rate corresponds to the parameters having frequently occurring features, whereas a higher learning rate corresponds to infrequent</w:t>
+      </w:r>
+      <w:r>
+        <w:rPr>
+          <w:sz w:val="20"/>
+        </w:rPr>
+        <w:t>ly</w:t>
+      </w:r>
+      <w:r>
+        <w:rPr>
+          <w:sz w:val="20"/>
+        </w:rPr>
+        <w:t xml:space="preserve"> occurring features</w:t>
+      </w:r>
+      <w:r>
+        <w:rPr>
+          <w:sz w:val="20"/>
+          <w:vertAlign w:val="superscript"/>
+        </w:rPr>
+        <w:t>10</w:t>
+      </w:r>
+      <w:r>
+        <w:rPr>
+          <w:sz w:val="20"/>
+        </w:rPr>
+        <w:t>.  Observing that a higher initial learning rate results in a lower MSE implies that the parameters have infrequently occurring features, which makes s</w:t>
+      </w:r>
+      <w:r>
+        <w:rPr>
+          <w:sz w:val="20"/>
+        </w:rPr>
+        <w:t xml:space="preserve">ense due to the sparsity of the </w:t>
+      </w:r>
+      <w:r>
+        <w:rPr>
+          <w:sz w:val="20"/>
+        </w:rPr>
+        <w:t>data as</w:t>
+      </w:r>
+      <w:r>
+        <w:rPr>
+          <w:sz w:val="20"/>
+        </w:rPr>
+        <w:t xml:space="preserve"> well as its</w:t>
+      </w:r>
+      <w:r>
+        <w:rPr>
+          <w:sz w:val="20"/>
+        </w:rPr>
+        <w:t xml:space="preserve"> high-dimensionality</w:t>
+      </w:r>
+      <w:r>
+        <w:rPr>
+          <w:sz w:val="20"/>
+        </w:rPr>
+        <w:t>.</w:t>
+      </w:r>
+      <w:r>
+        <w:rPr>
+          <w:sz w:val="20"/>
+        </w:rPr>
+        <w:t xml:space="preserve">  Based on</w:t>
+      </w:r>
+      <w:r>
+        <w:rPr>
+          <w:sz w:val="20"/>
+        </w:rPr>
+        <w:t xml:space="preserve"> these plots, we have decided to us</w:t>
+      </w:r>
+      <w:r>
+        <w:rPr>
+          <w:sz w:val="20"/>
+        </w:rPr>
+        <w:t>e a learning rate of 2.0 for this</w:t>
+      </w:r>
+      <w:r>
+        <w:rPr>
+          <w:sz w:val="20"/>
+        </w:rPr>
+        <w:t xml:space="preserve"> network</w:t>
+      </w:r>
+      <w:r>
+        <w:rPr>
+          <w:sz w:val="20"/>
+        </w:rPr>
+        <w:t xml:space="preserve"> and that 25 epochs</w:t>
+      </w:r>
+      <w:r>
+        <w:rPr>
+          <w:sz w:val="20"/>
+        </w:rPr>
+        <w:t xml:space="preserve"> appears to be where the curve begins to plateau</w:t>
+      </w:r>
+      <w:r>
+        <w:rPr>
+          <w:sz w:val="20"/>
+        </w:rPr>
+        <w:t>.</w:t>
+      </w:r>
+    </w:p>
+    <w:p>
+      <w:pPr>
+        <w:spacing w:line="240" w:lineRule="auto"/>
+        <w:jc w:val="center"/>
+        <w:rPr>
+          <w:sz w:val="20"/>
+        </w:rPr>
+      </w:pPr>
+      <w:r>
+        <w:rPr>
+          <w:noProof/>
+          <w:sz w:val="20"/>
+          <w:lang w:eastAsia="en-CA"/>
+        </w:rPr>
+        <w:drawing>
+          <wp:inline distT="0" distB="0" distL="0" distR="0">
+            <wp:extent cx="2914650" cy="2235968"/>
+            <wp:effectExtent l="0" t="0" r="0" b="0"/>
+            <wp:docPr id="3" name="Picture 3"/>
+            <wp:cNvGraphicFramePr>
+              <a:graphicFrameLocks xmlns:a="http://schemas.openxmlformats.org/drawingml/2006/main" noChangeAspect="1"/>
+            </wp:cNvGraphicFramePr>
+            <a:graphic xmlns:a="http://schemas.openxmlformats.org/drawingml/2006/main">
+              <a:graphicData uri="http://schemas.openxmlformats.org/drawingml/2006/picture">
+                <pic:pic xmlns:pic="http://schemas.openxmlformats.org/drawingml/2006/picture">
+                  <pic:nvPicPr>
+                    <pic:cNvPr id="3" name="HiddenTrain_rate2.PNG"/>
+                    <pic:cNvPicPr/>
+                  </pic:nvPicPr>
+                  <pic:blipFill>
+                    <a:blip r:embed="rId13">
+                      <a:extLst>
+                        <a:ext uri="{28A0092B-C50C-407E-A947-70E740481C1C}">
+                          <a14:useLocalDpi xmlns:a14="http://schemas.microsoft.com/office/drawing/2010/main" val="0"/>
+                        </a:ext>
+                      </a:extLst>
+                    </a:blip>
+                    <a:stretch>
+                      <a:fillRect/>
+                    </a:stretch>
+                  </pic:blipFill>
+                  <pic:spPr>
+                    <a:xfrm>
+                      <a:off x="0" y="0"/>
+                      <a:ext cx="2947153" cy="2260902"/>
+                    </a:xfrm>
+                    <a:prstGeom prst="rect">
+                      <a:avLst/>
+                    </a:prstGeom>
+                  </pic:spPr>
+                </pic:pic>
+              </a:graphicData>
+            </a:graphic>
+          </wp:inline>
+        </w:drawing>
+      </w:r>
+      <w:r>
+        <w:rPr>
+          <w:sz w:val="20"/>
+        </w:rPr>
+        <w:t xml:space="preserve">   </w:t>
+      </w:r>
+      <w:r>
+        <w:rPr>
+          <w:noProof/>
+          <w:sz w:val="20"/>
+          <w:lang w:eastAsia="en-CA"/>
+        </w:rPr>
+        <w:drawing>
+          <wp:inline distT="0" distB="0" distL="0" distR="0">
+            <wp:extent cx="2933700" cy="2214811"/>
+            <wp:effectExtent l="0" t="0" r="0" b="0"/>
+            <wp:docPr id="4" name="Picture 4"/>
+            <wp:cNvGraphicFramePr>
+              <a:graphicFrameLocks xmlns:a="http://schemas.openxmlformats.org/drawingml/2006/main" noChangeAspect="1"/>
+            </wp:cNvGraphicFramePr>
+            <a:graphic xmlns:a="http://schemas.openxmlformats.org/drawingml/2006/main">
+              <a:graphicData uri="http://schemas.openxmlformats.org/drawingml/2006/picture">
+                <pic:pic xmlns:pic="http://schemas.openxmlformats.org/drawingml/2006/picture">
+                  <pic:nvPicPr>
+                    <pic:cNvPr id="4" name="HiddenTest_rate2.PNG"/>
+                    <pic:cNvPicPr/>
+                  </pic:nvPicPr>
+                  <pic:blipFill>
+                    <a:blip r:embed="rId14">
+                      <a:extLst>
+                        <a:ext uri="{28A0092B-C50C-407E-A947-70E740481C1C}">
+                          <a14:useLocalDpi xmlns:a14="http://schemas.microsoft.com/office/drawing/2010/main" val="0"/>
+                        </a:ext>
+                      </a:extLst>
+                    </a:blip>
+                    <a:stretch>
+                      <a:fillRect/>
+                    </a:stretch>
+                  </pic:blipFill>
+                  <pic:spPr>
+                    <a:xfrm>
+                      <a:off x="0" y="0"/>
+                      <a:ext cx="2983118" cy="2252120"/>
+                    </a:xfrm>
+                    <a:prstGeom prst="rect">
+                      <a:avLst/>
+                    </a:prstGeom>
+                  </pic:spPr>
+                </pic:pic>
+              </a:graphicData>
+            </a:graphic>
+          </wp:inline>
+        </w:drawing>
+      </w:r>
+    </w:p>
+    <w:p>
+      <w:pPr>
+        <w:rPr>
+          <w:sz w:val="18"/>
+        </w:rPr>
+      </w:pPr>
+      <w:r>
+        <w:rPr>
+          <w:sz w:val="18"/>
+        </w:rPr>
+        <w:t xml:space="preserve">Figure </w:t>
+      </w:r>
+      <w:r>
+        <w:rPr>
+          <w:sz w:val="18"/>
+        </w:rPr>
+        <w:t>4</w:t>
+      </w:r>
+      <w:r>
+        <w:rPr>
+          <w:sz w:val="18"/>
+        </w:rPr>
+        <w:t>:  Plot</w:t>
+      </w:r>
+      <w:r>
+        <w:rPr>
+          <w:sz w:val="18"/>
+        </w:rPr>
+        <w:t>s</w:t>
+      </w:r>
+      <w:r>
+        <w:rPr>
+          <w:sz w:val="18"/>
+        </w:rPr>
+        <w:t xml:space="preserve"> showing </w:t>
+      </w:r>
+      <w:r>
+        <w:rPr>
+          <w:sz w:val="18"/>
+        </w:rPr>
+        <w:t>the MSE</w:t>
+      </w:r>
+      <w:r>
+        <w:rPr>
+          <w:sz w:val="18"/>
+        </w:rPr>
+        <w:t xml:space="preserve"> during training</w:t>
+      </w:r>
+      <w:r>
+        <w:rPr>
+          <w:sz w:val="18"/>
+        </w:rPr>
+        <w:t xml:space="preserve"> (left) and testing (right)</w:t>
+      </w:r>
+      <w:r>
+        <w:rPr>
+          <w:sz w:val="18"/>
+        </w:rPr>
+        <w:t xml:space="preserve"> vs. the number of epochs</w:t>
+      </w:r>
+      <w:r>
+        <w:rPr>
+          <w:sz w:val="18"/>
+        </w:rPr>
+        <w:t xml:space="preserve"> using different number</w:t>
+      </w:r>
+      <w:r>
+        <w:rPr>
+          <w:sz w:val="18"/>
+        </w:rPr>
+        <w:t>s</w:t>
+      </w:r>
+      <w:r>
+        <w:rPr>
+          <w:sz w:val="18"/>
+        </w:rPr>
+        <w:t xml:space="preserve"> of hidden layer neurons</w:t>
+      </w:r>
+      <w:r>
+        <w:rPr>
+          <w:sz w:val="18"/>
+        </w:rPr>
+        <w:t>.  This was ru</w:t>
+      </w:r>
+      <w:r>
+        <w:rPr>
+          <w:sz w:val="18"/>
+        </w:rPr>
+        <w:t xml:space="preserve">n with </w:t>
+      </w:r>
+      <w:r>
+        <w:rPr>
+          <w:sz w:val="18"/>
+        </w:rPr>
+        <w:t>a batch size of 100 and a learning rate of 2</w:t>
+      </w:r>
+      <w:r>
+        <w:rPr>
+          <w:sz w:val="18"/>
+        </w:rPr>
+        <w:t>.0</w:t>
+      </w:r>
+      <w:r>
+        <w:rPr>
+          <w:sz w:val="18"/>
+        </w:rPr>
+        <w:t>.</w:t>
+      </w:r>
+    </w:p>
+    <w:p>
+      <w:pPr>
+        <w:spacing w:line="240" w:lineRule="auto"/>
+        <w:rPr>
+          <w:sz w:val="20"/>
+        </w:rPr>
+      </w:pPr>
+      <w:r>
+        <w:rPr>
+          <w:sz w:val="20"/>
+        </w:rPr>
+        <w:t>As ca</w:t>
+      </w:r>
+      <w:r>
+        <w:rPr>
+          <w:sz w:val="20"/>
+        </w:rPr>
+        <w:t>n be seen from Figure 4</w:t>
+      </w:r>
+      <w:r>
+        <w:rPr>
+          <w:sz w:val="20"/>
+        </w:rPr>
+        <w:t xml:space="preserve"> above, the MSE decreases with a decrease in the number of hidden neurons.</w:t>
+      </w:r>
+      <w:r>
+        <w:rPr>
+          <w:sz w:val="20"/>
+        </w:rPr>
+        <w:t xml:space="preserve">  Based on this, we have chosen to use 16 neurons for the hidden layer of our model.</w:t>
+      </w:r>
+    </w:p>
+    <w:p>
+      <w:pPr>
+        <w:spacing w:line="240" w:lineRule="auto"/>
+        <w:jc w:val="center"/>
+        <w:rPr>
+          <w:sz w:val="20"/>
+        </w:rPr>
+      </w:pPr>
+      <w:r>
+        <w:rPr>
+          <w:noProof/>
+          <w:sz w:val="20"/>
+          <w:lang w:eastAsia="en-CA"/>
+        </w:rPr>
+        <w:drawing>
+          <wp:inline distT="0" distB="0" distL="0" distR="0">
+            <wp:extent cx="2933700" cy="2293816"/>
+            <wp:effectExtent l="0" t="0" r="0" b="0"/>
+            <wp:docPr id="6" name="Picture 6"/>
+            <wp:cNvGraphicFramePr>
+              <a:graphicFrameLocks xmlns:a="http://schemas.openxmlformats.org/drawingml/2006/main" noChangeAspect="1"/>
+            </wp:cNvGraphicFramePr>
+            <a:graphic xmlns:a="http://schemas.openxmlformats.org/drawingml/2006/main">
+              <a:graphicData uri="http://schemas.openxmlformats.org/drawingml/2006/picture">
+                <pic:pic xmlns:pic="http://schemas.openxmlformats.org/drawingml/2006/picture">
+                  <pic:nvPicPr>
+                    <pic:cNvPr id="6" name="BatchTrain_rate2hidden16.PNG"/>
+                    <pic:cNvPicPr/>
+                  </pic:nvPicPr>
+                  <pic:blipFill>
+                    <a:blip r:embed="rId15">
+                      <a:extLst>
+                        <a:ext uri="{28A0092B-C50C-407E-A947-70E740481C1C}">
+                          <a14:useLocalDpi xmlns:a14="http://schemas.microsoft.com/office/drawing/2010/main" val="0"/>
+                        </a:ext>
+                      </a:extLst>
+                    </a:blip>
+                    <a:stretch>
+                      <a:fillRect/>
+                    </a:stretch>
+                  </pic:blipFill>
+                  <pic:spPr>
+                    <a:xfrm>
+                      <a:off x="0" y="0"/>
+                      <a:ext cx="2961130" cy="2315263"/>
+                    </a:xfrm>
+                    <a:prstGeom prst="rect">
+                      <a:avLst/>
+                    </a:prstGeom>
+                  </pic:spPr>
+                </pic:pic>
+              </a:graphicData>
+            </a:graphic>
+          </wp:inline>
+        </w:drawing>
+      </w:r>
+      <w:r>
+        <w:rPr>
+          <w:sz w:val="20"/>
+        </w:rPr>
+        <w:t xml:space="preserve">  </w:t>
+      </w:r>
+      <w:r>
+        <w:rPr>
+          <w:noProof/>
+          <w:sz w:val="20"/>
+          <w:lang w:eastAsia="en-CA"/>
+        </w:rPr>
+        <w:drawing>
+          <wp:inline distT="0" distB="0" distL="0" distR="0">
+            <wp:extent cx="2933700" cy="2305823"/>
+            <wp:effectExtent l="0" t="0" r="0" b="0"/>
+            <wp:docPr id="7" name="Picture 7"/>
+            <wp:cNvGraphicFramePr>
+              <a:graphicFrameLocks xmlns:a="http://schemas.openxmlformats.org/drawingml/2006/main" noChangeAspect="1"/>
+            </wp:cNvGraphicFramePr>
+            <a:graphic xmlns:a="http://schemas.openxmlformats.org/drawingml/2006/main">
+              <a:graphicData uri="http://schemas.openxmlformats.org/drawingml/2006/picture">
+                <pic:pic xmlns:pic="http://schemas.openxmlformats.org/drawingml/2006/picture">
+                  <pic:nvPicPr>
+                    <pic:cNvPr id="7" name="BatchTest_rate2hidden16.PNG"/>
+                    <pic:cNvPicPr/>
+                  </pic:nvPicPr>
+                  <pic:blipFill>
+                    <a:blip r:embed="rId16">
+                      <a:extLst>
+                        <a:ext uri="{28A0092B-C50C-407E-A947-70E740481C1C}">
+                          <a14:useLocalDpi xmlns:a14="http://schemas.microsoft.com/office/drawing/2010/main" val="0"/>
+                        </a:ext>
+                      </a:extLst>
+                    </a:blip>
+                    <a:stretch>
+                      <a:fillRect/>
+                    </a:stretch>
+                  </pic:blipFill>
+                  <pic:spPr>
+                    <a:xfrm>
+                      <a:off x="0" y="0"/>
+                      <a:ext cx="2944975" cy="2314685"/>
+                    </a:xfrm>
+                    <a:prstGeom prst="rect">
+                      <a:avLst/>
+                    </a:prstGeom>
+                  </pic:spPr>
+                </pic:pic>
+              </a:graphicData>
+            </a:graphic>
+          </wp:inline>
+        </w:drawing>
+      </w:r>
+    </w:p>
+    <w:p>
+      <w:pPr>
+        <w:rPr>
+          <w:sz w:val="18"/>
+        </w:rPr>
+      </w:pPr>
+      <w:r>
+        <w:rPr>
+          <w:sz w:val="18"/>
+        </w:rPr>
+        <w:t xml:space="preserve">Figure </w:t>
+      </w:r>
+      <w:r>
+        <w:rPr>
+          <w:sz w:val="18"/>
+        </w:rPr>
+        <w:t>5</w:t>
+      </w:r>
+      <w:r>
+        <w:rPr>
+          <w:sz w:val="18"/>
+        </w:rPr>
+        <w:t>:  Plot</w:t>
+      </w:r>
+      <w:r>
+        <w:rPr>
+          <w:sz w:val="18"/>
+        </w:rPr>
+        <w:t>s</w:t>
+      </w:r>
+      <w:r>
+        <w:rPr>
+          <w:sz w:val="18"/>
+        </w:rPr>
+        <w:t xml:space="preserve"> showing </w:t>
+      </w:r>
+      <w:r>
+        <w:rPr>
+          <w:sz w:val="18"/>
+        </w:rPr>
+        <w:t>the MSE</w:t>
+      </w:r>
+      <w:r>
+        <w:rPr>
+          <w:sz w:val="18"/>
+        </w:rPr>
+        <w:t xml:space="preserve"> during training</w:t>
+      </w:r>
+      <w:r>
+        <w:rPr>
+          <w:sz w:val="18"/>
+        </w:rPr>
+        <w:t xml:space="preserve"> (left) and testing (right)</w:t>
+      </w:r>
+      <w:r>
+        <w:rPr>
+          <w:sz w:val="18"/>
+        </w:rPr>
+        <w:t xml:space="preserve"> vs. the number of epochs</w:t>
+      </w:r>
+      <w:r>
+        <w:rPr>
+          <w:sz w:val="18"/>
+        </w:rPr>
+        <w:t xml:space="preserve"> using different </w:t>
+      </w:r>
+      <w:r>
+        <w:rPr>
+          <w:sz w:val="18"/>
+        </w:rPr>
+        <w:t xml:space="preserve">batch sizes.  </w:t>
+      </w:r>
+      <w:r>
+        <w:rPr>
+          <w:sz w:val="18"/>
+        </w:rPr>
+        <w:t>This was r</w:t>
+      </w:r>
+      <w:r>
+        <w:rPr>
+          <w:sz w:val="18"/>
+        </w:rPr>
+        <w:t>u</w:t>
+      </w:r>
+      <w:r>
+        <w:rPr>
+          <w:sz w:val="18"/>
+        </w:rPr>
+        <w:t xml:space="preserve">n with </w:t>
+      </w:r>
+      <w:r>
+        <w:rPr>
+          <w:sz w:val="18"/>
+        </w:rPr>
+        <w:t xml:space="preserve">a </w:t>
+      </w:r>
+      <w:r>
+        <w:rPr>
+          <w:sz w:val="18"/>
+        </w:rPr>
+        <w:t>learning rate of 2.0 and 16 hidden layer neurons.</w:t>
+      </w:r>
+    </w:p>
+    <w:p>
+      <w:pPr>
+        <w:spacing w:line="240" w:lineRule="auto"/>
+        <w:rPr>
+          <w:sz w:val="20"/>
+        </w:rPr>
+      </w:pPr>
+      <w:r>
+        <w:rPr>
+          <w:sz w:val="20"/>
+        </w:rPr>
+        <w:t xml:space="preserve">As </w:t>
+      </w:r>
+      <w:r>
+        <w:rPr>
+          <w:sz w:val="20"/>
+        </w:rPr>
+        <w:t xml:space="preserve">can be seen from Figure 5 </w:t>
+      </w:r>
+      <w:r>
+        <w:rPr>
+          <w:sz w:val="20"/>
+        </w:rPr>
+        <w:t>above, the MSE decreases with a decrease in the batch size.  For a batch size of 500, the network was not able to learn at all and the MSE remained constant.  Based on these results, we have decided to use a batch size of 5 for our model.</w:t>
+      </w:r>
+    </w:p>
+    <w:p>
+      <w:pPr>
+        <w:spacing w:line="240" w:lineRule="auto"/>
+        <w:rPr>
+          <w:sz w:val="20"/>
+        </w:rPr>
+      </w:pPr>
+    </w:p>
+    <w:p>
+      <w:pPr>
+        <w:spacing w:line="240" w:lineRule="auto"/>
+        <w:rPr>
+          <w:sz w:val="20"/>
+        </w:rPr>
+      </w:pPr>
+    </w:p>
+    <w:p>
+      <w:pPr>
+        <w:spacing w:line="240" w:lineRule="auto"/>
+        <w:rPr>
+          <w:sz w:val="20"/>
+        </w:rPr>
+      </w:pPr>
+      <w:r>
+        <w:rPr>
+          <w:sz w:val="20"/>
           <w:u w:val="single"/>
         </w:rPr>
-      </w:pPr>
+        <w:lastRenderedPageBreak/>
+        <w:t>Conclusion</w:t>
+      </w:r>
     </w:p>
     <w:p>
       <w:pPr>
         <w:spacing w:line="240" w:lineRule="auto"/>
         <w:rPr>
           <w:sz w:val="20"/>
-          <w:u w:val="single"/>
-        </w:rPr>
-      </w:pPr>
-      <w:r>
-        <w:rPr>
-          <w:sz w:val="20"/>
-          <w:u w:val="single"/>
-        </w:rPr>
-        <w:t>Conclusion</w:t>
+        </w:rPr>
+      </w:pPr>
+      <w:r>
+        <w:rPr>
+          <w:sz w:val="20"/>
+        </w:rPr>
+        <w:t>As can be seen from the results above, our network is able to learn features within our dataset of movie ratings</w:t>
+      </w:r>
+      <w:r>
+        <w:rPr>
+          <w:sz w:val="20"/>
+        </w:rPr>
+        <w:t xml:space="preserve"> and improve the Mean Squared Error between the input and output of the model by adjusting its weights</w:t>
+      </w:r>
+      <w:r>
+        <w:rPr>
+          <w:sz w:val="20"/>
+        </w:rPr>
+        <w:t xml:space="preserve"> using the gradient-descent backpropagation algorithm AdagradOptimizer</w:t>
+      </w:r>
+      <w:r>
+        <w:rPr>
+          <w:sz w:val="20"/>
+        </w:rPr>
+        <w:t>.</w:t>
+      </w:r>
+      <w:r>
+        <w:rPr>
+          <w:sz w:val="20"/>
+        </w:rPr>
+        <w:t xml:space="preserve">  We were also able to improve these results greatly from a test MSE </w:t>
+      </w:r>
+      <w:r>
+        <w:rPr>
+          <w:sz w:val="20"/>
+        </w:rPr>
+        <w:t>of roughly</w:t>
+      </w:r>
+      <w:bookmarkStart w:id="0" w:name="_GoBack"/>
+      <w:bookmarkEnd w:id="0"/>
+      <w:r>
+        <w:rPr>
+          <w:sz w:val="20"/>
+        </w:rPr>
+        <w:t xml:space="preserve"> 33 after 200 epochs to an MSE of approximately 0.5 after only 10 epochs.  This was achieved by changing the initial learning rate from 0.1 to 2.0, changing the number of hidden neurons from 256 to 16, and changing the batch size from 100 to 5.</w:t>
       </w:r>
     </w:p>
     <w:p>
@@ -1391,7 +2477,20 @@
         </w:rPr>
         <w:br/>
       </w:r>
-      <w:hyperlink r:id="rId11" w:history="1">
+      <w:r>
+        <w:rPr>
+          <w:sz w:val="20"/>
+          <w:szCs w:val="20"/>
+        </w:rPr>
+        <w:t>[Accessed Dec. 12, 2018]</w:t>
+      </w:r>
+      <w:r>
+        <w:rPr>
+          <w:sz w:val="20"/>
+        </w:rPr>
+        <w:br/>
+      </w:r>
+      <w:hyperlink r:id="rId17" w:history="1">
         <w:r>
           <w:rPr>
             <w:rStyle w:val="Hyperlink"/>
@@ -1400,13 +2499,6 @@
           <w:t>https://grouplens.org/datasets/movielens/</w:t>
         </w:r>
       </w:hyperlink>
-      <w:r>
-        <w:rPr>
-          <w:sz w:val="20"/>
-        </w:rPr>
-        <w:br/>
-        <w:t>[Accessed Dec. 12, 2018]</w:t>
-      </w:r>
     </w:p>
     <w:p>
       <w:pPr>
@@ -1471,7 +2563,20 @@
         </w:rPr>
         <w:br/>
       </w:r>
-      <w:hyperlink r:id="rId12" w:history="1">
+      <w:r>
+        <w:rPr>
+          <w:sz w:val="20"/>
+          <w:szCs w:val="20"/>
+        </w:rPr>
+        <w:t>[Accessed Dec. 12, 2018]</w:t>
+      </w:r>
+      <w:r>
+        <w:rPr>
+          <w:sz w:val="20"/>
+        </w:rPr>
+        <w:br/>
+      </w:r>
+      <w:hyperlink r:id="rId18" w:history="1">
         <w:r>
           <w:rPr>
             <w:rStyle w:val="Hyperlink"/>
@@ -1480,13 +2585,6 @@
           <w:t>https://medium.com/@connectwithghosh/recommender-system-on-the-movielens-using-an-autoencoder-using-tensorflow-in-python-f13d3e8d600d</w:t>
         </w:r>
       </w:hyperlink>
-      <w:r>
-        <w:rPr>
-          <w:sz w:val="20"/>
-        </w:rPr>
-        <w:br/>
-        <w:t>[Accessed Dec. 12, 2018]</w:t>
-      </w:r>
     </w:p>
     <w:p>
       <w:pPr>
@@ -1547,7 +2645,21 @@
         </w:rPr>
         <w:br/>
       </w:r>
-      <w:hyperlink r:id="rId13" w:history="1">
+      <w:r>
+        <w:rPr>
+          <w:sz w:val="20"/>
+          <w:szCs w:val="20"/>
+        </w:rPr>
+        <w:t>[Accessed Dec. 12, 2018]</w:t>
+      </w:r>
+      <w:r>
+        <w:rPr>
+          <w:sz w:val="20"/>
+          <w:szCs w:val="20"/>
+        </w:rPr>
+        <w:br/>
+      </w:r>
+      <w:hyperlink r:id="rId19" w:history="1">
         <w:r>
           <w:rPr>
             <w:rStyle w:val="Hyperlink"/>
@@ -1557,14 +2669,6 @@
           <w:t>http://users.cecs.anu.edu.au/~akmenon/papers/autorec/autorec-paper.pdf</w:t>
         </w:r>
       </w:hyperlink>
-      <w:r>
-        <w:rPr>
-          <w:sz w:val="20"/>
-          <w:szCs w:val="20"/>
-        </w:rPr>
-        <w:br/>
-        <w:t>[Accessed Dec. 12, 2018]</w:t>
-      </w:r>
     </w:p>
     <w:p>
       <w:pPr>
@@ -1595,7 +2699,7 @@
         </w:rPr>
         <w:br/>
       </w:r>
-      <w:hyperlink r:id="rId14" w:history="1">
+      <w:hyperlink r:id="rId20" w:history="1">
         <w:r>
           <w:rPr>
             <w:rStyle w:val="Hyperlink"/>
@@ -1635,7 +2739,7 @@
         </w:rPr>
         <w:br/>
       </w:r>
-      <w:hyperlink r:id="rId15" w:history="1">
+      <w:hyperlink r:id="rId21" w:history="1">
         <w:r>
           <w:rPr>
             <w:rStyle w:val="Hyperlink"/>
@@ -1675,7 +2779,7 @@
         </w:rPr>
         <w:br/>
       </w:r>
-      <w:hyperlink r:id="rId16" w:history="1">
+      <w:hyperlink r:id="rId22" w:history="1">
         <w:r>
           <w:rPr>
             <w:rStyle w:val="Hyperlink"/>
@@ -1715,7 +2819,7 @@
         </w:rPr>
         <w:br/>
       </w:r>
-      <w:hyperlink r:id="rId17" w:history="1">
+      <w:hyperlink r:id="rId23" w:history="1">
         <w:r>
           <w:rPr>
             <w:rStyle w:val="Hyperlink"/>
@@ -1755,7 +2859,7 @@
         </w:rPr>
         <w:br/>
       </w:r>
-      <w:hyperlink r:id="rId18" w:history="1">
+      <w:hyperlink r:id="rId24" w:history="1">
         <w:r>
           <w:rPr>
             <w:rStyle w:val="Hyperlink"/>
@@ -1777,8 +2881,11 @@
         <w:spacing w:after="0" w:line="240" w:lineRule="auto"/>
         <w:outlineLvl w:val="0"/>
         <w:rPr>
+          <w:rStyle w:val="Hyperlink"/>
+          <w:color w:val="auto"/>
           <w:sz w:val="20"/>
           <w:szCs w:val="20"/>
+          <w:u w:val="none"/>
         </w:rPr>
       </w:pPr>
       <w:r>
@@ -1795,7 +2902,7 @@
         </w:rPr>
         <w:br/>
       </w:r>
-      <w:hyperlink r:id="rId19" w:history="1">
+      <w:hyperlink r:id="rId25" w:history="1">
         <w:r>
           <w:rPr>
             <w:rStyle w:val="Hyperlink"/>
@@ -1826,11 +2933,88 @@
           <w:sz w:val="20"/>
           <w:szCs w:val="20"/>
         </w:rPr>
+        <w:t xml:space="preserve">Sebastian Ruder, </w:t>
+      </w:r>
+      <w:r>
+        <w:rPr>
+          <w:i/>
+          <w:sz w:val="20"/>
+          <w:szCs w:val="20"/>
+        </w:rPr>
+        <w:t>An Overview of Gradient Descent Optimization Algorithms: Adagrad</w:t>
+      </w:r>
+      <w:r>
+        <w:rPr>
+          <w:sz w:val="20"/>
+          <w:szCs w:val="20"/>
+        </w:rPr>
+        <w:t>, Jan 19</w:t>
+      </w:r>
+      <w:r>
+        <w:rPr>
+          <w:sz w:val="20"/>
+          <w:szCs w:val="20"/>
+        </w:rPr>
+        <w:t xml:space="preserve">, </w:t>
+      </w:r>
+      <w:r>
+        <w:rPr>
+          <w:sz w:val="20"/>
+          <w:szCs w:val="20"/>
+        </w:rPr>
+        <w:t>2016</w:t>
+      </w:r>
+      <w:r>
+        <w:rPr>
+          <w:sz w:val="20"/>
+          <w:szCs w:val="20"/>
+        </w:rPr>
         <w:br/>
       </w:r>
+      <w:r>
+        <w:rPr>
+          <w:sz w:val="20"/>
+          <w:szCs w:val="20"/>
+        </w:rPr>
+        <w:t>[Accessed Dec. 15, 2018]</w:t>
+      </w:r>
+    </w:p>
+    <w:p>
+      <w:pPr>
+        <w:pStyle w:val="ListParagraph"/>
+        <w:shd w:val="clear" w:color="auto" w:fill="FFFFFF"/>
+        <w:spacing w:after="0" w:line="240" w:lineRule="auto"/>
+        <w:outlineLvl w:val="0"/>
+        <w:rPr>
+          <w:sz w:val="20"/>
+          <w:szCs w:val="20"/>
+        </w:rPr>
+      </w:pPr>
+      <w:hyperlink r:id="rId26" w:history="1">
+        <w:r>
+          <w:rPr>
+            <w:rStyle w:val="Hyperlink"/>
+            <w:sz w:val="20"/>
+            <w:szCs w:val="20"/>
+          </w:rPr>
+          <w:t>http://ruder.io/optimizing-gradient-descent/index.html#gradientdescentvariants</w:t>
+        </w:r>
+      </w:hyperlink>
+    </w:p>
+    <w:p>
+      <w:pPr>
+        <w:pStyle w:val="ListParagraph"/>
+        <w:shd w:val="clear" w:color="auto" w:fill="FFFFFF"/>
+        <w:spacing w:after="0" w:line="240" w:lineRule="auto"/>
+        <w:outlineLvl w:val="0"/>
+        <w:rPr>
+          <w:sz w:val="20"/>
+          <w:szCs w:val="20"/>
+        </w:rPr>
+      </w:pPr>
     </w:p>
     <w:sectPr>
-      <w:headerReference w:type="default" r:id="rId20"/>
+      <w:headerReference w:type="default" r:id="rId27"/>
       <w:pgSz w:w="12240" w:h="15840"/>
       <w:pgMar w:top="1440" w:right="1440" w:bottom="1440" w:left="1440" w:header="708" w:footer="708" w:gutter="0"/>
       <w:cols w:space="708"/>
@@ -2817,7 +4001,7 @@
 </file>
 
 <file path=customXml/itemProps1.xml><?xml version="1.0" encoding="utf-8"?>
-<ds:datastoreItem xmlns:ds="http://schemas.openxmlformats.org/officeDocument/2006/customXml" ds:itemID="{24D062FF-9A43-4301-B037-7DE389DECD14}">
+<ds:datastoreItem xmlns:ds="http://schemas.openxmlformats.org/officeDocument/2006/customXml" ds:itemID="{FAF387C9-FCE9-4792-A0A5-6DD01CC63931}">
   <ds:schemaRefs>
     <ds:schemaRef ds:uri="http://schemas.openxmlformats.org/officeDocument/2006/bibliography"/>
   </ds:schemaRefs>

--- a/Project Report.docx
+++ b/Project Report.docx
@@ -8,17 +8,36 @@
         <w:jc w:val="center"/>
         <w:rPr>
           <w:b/>
-          <w:sz w:val="20"/>
           <w:u w:val="single"/>
         </w:rPr>
       </w:pPr>
       <w:r>
         <w:rPr>
           <w:b/>
-          <w:sz w:val="20"/>
           <w:u w:val="single"/>
         </w:rPr>
-        <w:t>Project Report</w:t>
+        <w:t xml:space="preserve">Project Report:  </w:t>
+      </w:r>
+      <w:r>
+        <w:rPr>
+          <w:b/>
+          <w:u w:val="single"/>
+        </w:rPr>
+        <w:t>Movie</w:t>
+      </w:r>
+      <w:r>
+        <w:rPr>
+          <w:b/>
+          <w:u w:val="single"/>
+        </w:rPr>
+        <w:t xml:space="preserve"> Recommendation</w:t>
+      </w:r>
+      <w:r>
+        <w:rPr>
+          <w:b/>
+          <w:u w:val="single"/>
+        </w:rPr>
+        <w:t xml:space="preserve"> using an AutoEncoder Network</w:t>
       </w:r>
     </w:p>
     <w:p>
@@ -79,7 +98,19 @@
         <w:rPr>
           <w:sz w:val="20"/>
         </w:rPr>
-        <w:t xml:space="preserve">  We chose to use a smaller dataset to reduce the time and m</w:t>
+        <w:t xml:space="preserve">  We </w:t>
+      </w:r>
+      <w:r>
+        <w:rPr>
+          <w:sz w:val="20"/>
+        </w:rPr>
+        <w:t>used</w:t>
+      </w:r>
+      <w:r>
+        <w:rPr>
+          <w:sz w:val="20"/>
+        </w:rPr>
+        <w:t xml:space="preserve"> a smaller dataset to reduce the time and m</w:t>
       </w:r>
       <w:r>
         <w:rPr>
@@ -1222,7 +1253,19 @@
         <w:rPr>
           <w:sz w:val="20"/>
         </w:rPr>
-        <w:t>” to go to the next movie.  If you have not seen the movie and don’t wish to give a rating, select “Next Movie” without selecting a</w:t>
+        <w:t xml:space="preserve">” to </w:t>
+      </w:r>
+      <w:r>
+        <w:rPr>
+          <w:sz w:val="20"/>
+        </w:rPr>
+        <w:t xml:space="preserve">submit the rating and </w:t>
+      </w:r>
+      <w:r>
+        <w:rPr>
+          <w:sz w:val="20"/>
+        </w:rPr>
+        <w:t>go to the next movie.  If you have not seen the movie and don’t wish to give a rating, select “Next Movie” without selecting a</w:t>
       </w:r>
       <w:r>
         <w:rPr>
@@ -1414,13 +1457,7 @@
         <w:rPr>
           <w:sz w:val="18"/>
         </w:rPr>
-        <w:t xml:space="preserve"> (left) and testing (right)</w:t>
-      </w:r>
-      <w:r>
-        <w:rPr>
-          <w:sz w:val="18"/>
-        </w:rPr>
-        <w:t xml:space="preserve"> vs. the number of epochs</w:t>
+        <w:t xml:space="preserve"> (left) and testing (right) vs. the number of epochs</w:t>
       </w:r>
       <w:r>
         <w:rPr>
@@ -1814,7 +1851,13 @@
         <w:rPr>
           <w:sz w:val="20"/>
         </w:rPr>
-        <w:t>e a learning rate of 2.0 for this</w:t>
+        <w:t>e a learning rate of 2</w:t>
+      </w:r>
+      <w:r>
+        <w:rPr>
+          <w:sz w:val="20"/>
+        </w:rPr>
+        <w:t xml:space="preserve"> for this</w:t>
       </w:r>
       <w:r>
         <w:rPr>
@@ -2046,19 +2089,7 @@
         <w:rPr>
           <w:sz w:val="18"/>
         </w:rPr>
-        <w:t>a batch size of 100 and a learning rate of 2</w:t>
-      </w:r>
-      <w:r>
-        <w:rPr>
-          <w:sz w:val="18"/>
-        </w:rPr>
-        <w:t>.0</w:t>
-      </w:r>
-      <w:r>
-        <w:rPr>
-          <w:sz w:val="18"/>
-        </w:rPr>
-        <w:t>.</w:t>
+        <w:t>a batch size of 100 and a learning rate of 2.</w:t>
       </w:r>
     </w:p>
     <w:p>
@@ -2084,7 +2115,25 @@
         <w:rPr>
           <w:sz w:val="20"/>
         </w:rPr>
-        <w:t xml:space="preserve"> above, the MSE decreases with a decrease in the number of hidden neurons.</w:t>
+        <w:t xml:space="preserve"> above, the MSE</w:t>
+      </w:r>
+      <w:r>
+        <w:rPr>
+          <w:sz w:val="20"/>
+        </w:rPr>
+        <w:t xml:space="preserve"> curve</w:t>
+      </w:r>
+      <w:r>
+        <w:rPr>
+          <w:sz w:val="20"/>
+        </w:rPr>
+        <w:t>s</w:t>
+      </w:r>
+      <w:r>
+        <w:rPr>
+          <w:sz w:val="20"/>
+        </w:rPr>
+        <w:t xml:space="preserve"> decrease with a decrease in the number of hidden neurons.</w:t>
       </w:r>
       <w:r>
         <w:rPr>
@@ -2304,7 +2353,13 @@
         <w:rPr>
           <w:sz w:val="18"/>
         </w:rPr>
-        <w:t>learning rate of 2.0 and 16 hidden layer neurons.</w:t>
+        <w:t>learning rate of 2</w:t>
+      </w:r>
+      <w:r>
+        <w:rPr>
+          <w:sz w:val="18"/>
+        </w:rPr>
+        <w:t xml:space="preserve"> and 16 hidden layer neurons.</w:t>
       </w:r>
     </w:p>
     <w:p>
@@ -2348,6 +2403,227 @@
           <w:sz w:val="20"/>
         </w:rPr>
       </w:pPr>
+    </w:p>
+    <w:p>
+      <w:pPr>
+        <w:spacing w:line="240" w:lineRule="auto"/>
+        <w:jc w:val="center"/>
+        <w:rPr>
+          <w:b/>
+          <w:sz w:val="20"/>
+          <w:u w:val="single"/>
+        </w:rPr>
+      </w:pPr>
+      <w:r>
+        <w:rPr>
+          <w:b/>
+          <w:sz w:val="20"/>
+          <w:u w:val="single"/>
+        </w:rPr>
+        <w:lastRenderedPageBreak/>
+        <w:t>Main Graph</w:t>
+      </w:r>
+    </w:p>
+    <w:p>
+      <w:pPr>
+        <w:spacing w:line="240" w:lineRule="auto"/>
+        <w:jc w:val="center"/>
+        <w:rPr>
+          <w:sz w:val="20"/>
+        </w:rPr>
+      </w:pPr>
+      <w:r>
+        <w:rPr>
+          <w:noProof/>
+          <w:sz w:val="20"/>
+          <w:lang w:eastAsia="en-CA"/>
+        </w:rPr>
+        <w:drawing>
+          <wp:inline distT="0" distB="0" distL="0" distR="0">
+            <wp:extent cx="3361160" cy="5943600"/>
+            <wp:effectExtent l="0" t="0" r="0" b="0"/>
+            <wp:docPr id="14" name="Picture 14"/>
+            <wp:cNvGraphicFramePr>
+              <a:graphicFrameLocks xmlns:a="http://schemas.openxmlformats.org/drawingml/2006/main" noChangeAspect="1"/>
+            </wp:cNvGraphicFramePr>
+            <a:graphic xmlns:a="http://schemas.openxmlformats.org/drawingml/2006/main">
+              <a:graphicData uri="http://schemas.openxmlformats.org/drawingml/2006/picture">
+                <pic:pic xmlns:pic="http://schemas.openxmlformats.org/drawingml/2006/picture">
+                  <pic:nvPicPr>
+                    <pic:cNvPr id="14" name="Tensorboard with Bias - main.png"/>
+                    <pic:cNvPicPr/>
+                  </pic:nvPicPr>
+                  <pic:blipFill>
+                    <a:blip r:embed="rId17" cstate="print">
+                      <a:extLst>
+                        <a:ext uri="{28A0092B-C50C-407E-A947-70E740481C1C}">
+                          <a14:useLocalDpi xmlns:a14="http://schemas.microsoft.com/office/drawing/2010/main" val="0"/>
+                        </a:ext>
+                      </a:extLst>
+                    </a:blip>
+                    <a:stretch>
+                      <a:fillRect/>
+                    </a:stretch>
+                  </pic:blipFill>
+                  <pic:spPr>
+                    <a:xfrm>
+                      <a:off x="0" y="0"/>
+                      <a:ext cx="3376539" cy="5970796"/>
+                    </a:xfrm>
+                    <a:prstGeom prst="rect">
+                      <a:avLst/>
+                    </a:prstGeom>
+                  </pic:spPr>
+                </pic:pic>
+              </a:graphicData>
+            </a:graphic>
+          </wp:inline>
+        </w:drawing>
+      </w:r>
+    </w:p>
+    <w:p>
+      <w:pPr>
+        <w:spacing w:line="240" w:lineRule="auto"/>
+        <w:jc w:val="center"/>
+        <w:rPr>
+          <w:b/>
+          <w:sz w:val="20"/>
+          <w:u w:val="single"/>
+        </w:rPr>
+      </w:pPr>
+      <w:r>
+        <w:rPr>
+          <w:b/>
+          <w:sz w:val="20"/>
+          <w:u w:val="single"/>
+        </w:rPr>
+        <w:t>Auxiliary Nodes</w:t>
+      </w:r>
+    </w:p>
+    <w:p>
+      <w:pPr>
+        <w:spacing w:line="240" w:lineRule="auto"/>
+        <w:jc w:val="center"/>
+        <w:rPr>
+          <w:sz w:val="20"/>
+        </w:rPr>
+      </w:pPr>
+      <w:r>
+        <w:rPr>
+          <w:noProof/>
+          <w:sz w:val="20"/>
+          <w:lang w:eastAsia="en-CA"/>
+        </w:rPr>
+        <w:drawing>
+          <wp:inline distT="0" distB="0" distL="0" distR="0">
+            <wp:extent cx="4561367" cy="1205644"/>
+            <wp:effectExtent l="0" t="0" r="0" b="0"/>
+            <wp:docPr id="15" name="Picture 15"/>
+            <wp:cNvGraphicFramePr>
+              <a:graphicFrameLocks xmlns:a="http://schemas.openxmlformats.org/drawingml/2006/main" noChangeAspect="1"/>
+            </wp:cNvGraphicFramePr>
+            <a:graphic xmlns:a="http://schemas.openxmlformats.org/drawingml/2006/main">
+              <a:graphicData uri="http://schemas.openxmlformats.org/drawingml/2006/picture">
+                <pic:pic xmlns:pic="http://schemas.openxmlformats.org/drawingml/2006/picture">
+                  <pic:nvPicPr>
+                    <pic:cNvPr id="15" name="Tensorboard with Bias - auxiliary.png"/>
+                    <pic:cNvPicPr/>
+                  </pic:nvPicPr>
+                  <pic:blipFill>
+                    <a:blip r:embed="rId18">
+                      <a:extLst>
+                        <a:ext uri="{28A0092B-C50C-407E-A947-70E740481C1C}">
+                          <a14:useLocalDpi xmlns:a14="http://schemas.microsoft.com/office/drawing/2010/main" val="0"/>
+                        </a:ext>
+                      </a:extLst>
+                    </a:blip>
+                    <a:stretch>
+                      <a:fillRect/>
+                    </a:stretch>
+                  </pic:blipFill>
+                  <pic:spPr>
+                    <a:xfrm>
+                      <a:off x="0" y="0"/>
+                      <a:ext cx="4617675" cy="1220527"/>
+                    </a:xfrm>
+                    <a:prstGeom prst="rect">
+                      <a:avLst/>
+                    </a:prstGeom>
+                  </pic:spPr>
+                </pic:pic>
+              </a:graphicData>
+            </a:graphic>
+          </wp:inline>
+        </w:drawing>
+      </w:r>
+    </w:p>
+    <w:p>
+      <w:pPr>
+        <w:spacing w:line="240" w:lineRule="auto"/>
+        <w:rPr>
+          <w:sz w:val="20"/>
+        </w:rPr>
+      </w:pPr>
+      <w:r>
+        <w:rPr>
+          <w:sz w:val="20"/>
+        </w:rPr>
+        <w:t xml:space="preserve">Figure 6:  </w:t>
+      </w:r>
+      <w:r>
+        <w:rPr>
+          <w:sz w:val="20"/>
+        </w:rPr>
+        <w:t xml:space="preserve">The above images display </w:t>
+      </w:r>
+      <w:r>
+        <w:rPr>
+          <w:sz w:val="20"/>
+        </w:rPr>
+        <w:t>the</w:t>
+      </w:r>
+      <w:r>
+        <w:rPr>
+          <w:sz w:val="20"/>
+        </w:rPr>
+        <w:t xml:space="preserve"> diagram of the </w:t>
+      </w:r>
+      <w:r>
+        <w:rPr>
+          <w:sz w:val="20"/>
+        </w:rPr>
+        <w:t>end result of our</w:t>
+      </w:r>
+      <w:r>
+        <w:rPr>
+          <w:sz w:val="20"/>
+        </w:rPr>
+        <w:t xml:space="preserve"> network</w:t>
+      </w:r>
+      <w:r>
+        <w:rPr>
+          <w:sz w:val="20"/>
+        </w:rPr>
+        <w:t>, which was</w:t>
+      </w:r>
+      <w:r>
+        <w:rPr>
+          <w:sz w:val="20"/>
+        </w:rPr>
+        <w:t xml:space="preserve"> produced using</w:t>
+      </w:r>
+      <w:r>
+        <w:rPr>
+          <w:sz w:val="20"/>
+        </w:rPr>
+        <w:t xml:space="preserve"> Tensorboard</w:t>
+      </w:r>
+      <w:r>
+        <w:rPr>
+          <w:sz w:val="20"/>
+        </w:rPr>
+        <w:t>.</w:t>
+      </w:r>
     </w:p>
     <w:p>
       <w:pPr>
@@ -2382,31 +2658,25 @@
         <w:rPr>
           <w:sz w:val="20"/>
         </w:rPr>
-        <w:t xml:space="preserve"> and improve the Mean Squared Error between the input and output of the model by adjusting its weights</w:t>
-      </w:r>
-      <w:r>
-        <w:rPr>
-          <w:sz w:val="20"/>
-        </w:rPr>
-        <w:t xml:space="preserve"> using the gradient-descent backpropagation algorithm AdagradOptimizer</w:t>
-      </w:r>
-      <w:r>
-        <w:rPr>
-          <w:sz w:val="20"/>
-        </w:rPr>
-        <w:t>.</w:t>
-      </w:r>
-      <w:r>
-        <w:rPr>
-          <w:sz w:val="20"/>
-        </w:rPr>
-        <w:t xml:space="preserve">  We were also able to improve these results greatly from a test MSE </w:t>
-      </w:r>
-      <w:r>
-        <w:rPr>
-          <w:sz w:val="20"/>
-        </w:rPr>
-        <w:t>of roughly</w:t>
+        <w:t xml:space="preserve"> and </w:t>
+      </w:r>
+      <w:r>
+        <w:rPr>
+          <w:sz w:val="20"/>
+        </w:rPr>
+        <w:t xml:space="preserve">can </w:t>
+      </w:r>
+      <w:r>
+        <w:rPr>
+          <w:sz w:val="20"/>
+        </w:rPr>
+        <w:t>improve the Mean Squared Error between the input and output of the model by adjusting its weights</w:t>
+      </w:r>
+      <w:r>
+        <w:rPr>
+          <w:sz w:val="20"/>
+        </w:rPr>
+        <w:t xml:space="preserve"> </w:t>
       </w:r>
       <w:bookmarkStart w:id="0" w:name="_GoBack"/>
       <w:bookmarkEnd w:id="0"/>
@@ -2414,7 +2684,43 @@
         <w:rPr>
           <w:sz w:val="20"/>
         </w:rPr>
-        <w:t xml:space="preserve"> 33 after 200 epochs to an MSE of approximately 0.5 after only 10 epochs.  This was achieved by changing the initial learning rate from 0.1 to 2.0, changing the number of hidden neurons from 256 to 16, and changing the batch size from 100 to 5.</w:t>
+        <w:t>using the gradient-descent backpropagation algorithm AdagradOptimizer</w:t>
+      </w:r>
+      <w:r>
+        <w:rPr>
+          <w:sz w:val="20"/>
+        </w:rPr>
+        <w:t>.</w:t>
+      </w:r>
+      <w:r>
+        <w:rPr>
+          <w:sz w:val="20"/>
+        </w:rPr>
+        <w:t xml:space="preserve">  We were also able to improve these results greatly from a test MSE </w:t>
+      </w:r>
+      <w:r>
+        <w:rPr>
+          <w:sz w:val="20"/>
+        </w:rPr>
+        <w:t>of roughly</w:t>
+      </w:r>
+      <w:r>
+        <w:rPr>
+          <w:sz w:val="20"/>
+        </w:rPr>
+        <w:t xml:space="preserve"> 33 after 200 epochs to an MSE of approximately 0.5 after only 10 epochs.  This was achieved by changing the initi</w:t>
+      </w:r>
+      <w:r>
+        <w:rPr>
+          <w:sz w:val="20"/>
+        </w:rPr>
+        <w:t>al learning rate from 0.1 to 2</w:t>
+      </w:r>
+      <w:r>
+        <w:rPr>
+          <w:sz w:val="20"/>
+        </w:rPr>
+        <w:t>, changing the number of hidden neurons from 256 to 16, and changing the batch size from 100 to 5.</w:t>
       </w:r>
     </w:p>
     <w:p>
@@ -2490,7 +2796,7 @@
         </w:rPr>
         <w:br/>
       </w:r>
-      <w:hyperlink r:id="rId17" w:history="1">
+      <w:hyperlink r:id="rId19" w:history="1">
         <w:r>
           <w:rPr>
             <w:rStyle w:val="Hyperlink"/>
@@ -2576,7 +2882,7 @@
         </w:rPr>
         <w:br/>
       </w:r>
-      <w:hyperlink r:id="rId18" w:history="1">
+      <w:hyperlink r:id="rId20" w:history="1">
         <w:r>
           <w:rPr>
             <w:rStyle w:val="Hyperlink"/>
@@ -2644,22 +2950,16 @@
           <w:szCs w:val="20"/>
         </w:rPr>
         <w:br/>
+        <w:t>[Accessed Dec. 12, 2018]</w:t>
       </w:r>
       <w:r>
         <w:rPr>
           <w:sz w:val="20"/>
           <w:szCs w:val="20"/>
         </w:rPr>
-        <w:t>[Accessed Dec. 12, 2018]</w:t>
-      </w:r>
-      <w:r>
-        <w:rPr>
-          <w:sz w:val="20"/>
-          <w:szCs w:val="20"/>
-        </w:rPr>
         <w:br/>
       </w:r>
-      <w:hyperlink r:id="rId19" w:history="1">
+      <w:hyperlink r:id="rId21" w:history="1">
         <w:r>
           <w:rPr>
             <w:rStyle w:val="Hyperlink"/>
@@ -2699,7 +2999,7 @@
         </w:rPr>
         <w:br/>
       </w:r>
-      <w:hyperlink r:id="rId20" w:history="1">
+      <w:hyperlink r:id="rId22" w:history="1">
         <w:r>
           <w:rPr>
             <w:rStyle w:val="Hyperlink"/>
@@ -2739,7 +3039,7 @@
         </w:rPr>
         <w:br/>
       </w:r>
-      <w:hyperlink r:id="rId21" w:history="1">
+      <w:hyperlink r:id="rId23" w:history="1">
         <w:r>
           <w:rPr>
             <w:rStyle w:val="Hyperlink"/>
@@ -2779,7 +3079,7 @@
         </w:rPr>
         <w:br/>
       </w:r>
-      <w:hyperlink r:id="rId22" w:history="1">
+      <w:hyperlink r:id="rId24" w:history="1">
         <w:r>
           <w:rPr>
             <w:rStyle w:val="Hyperlink"/>
@@ -2819,7 +3119,7 @@
         </w:rPr>
         <w:br/>
       </w:r>
-      <w:hyperlink r:id="rId23" w:history="1">
+      <w:hyperlink r:id="rId25" w:history="1">
         <w:r>
           <w:rPr>
             <w:rStyle w:val="Hyperlink"/>
@@ -2859,7 +3159,7 @@
         </w:rPr>
         <w:br/>
       </w:r>
-      <w:hyperlink r:id="rId24" w:history="1">
+      <w:hyperlink r:id="rId26" w:history="1">
         <w:r>
           <w:rPr>
             <w:rStyle w:val="Hyperlink"/>
@@ -2902,7 +3202,7 @@
         </w:rPr>
         <w:br/>
       </w:r>
-      <w:hyperlink r:id="rId25" w:history="1">
+      <w:hyperlink r:id="rId27" w:history="1">
         <w:r>
           <w:rPr>
             <w:rStyle w:val="Hyperlink"/>
@@ -2970,12 +3270,6 @@
           <w:szCs w:val="20"/>
         </w:rPr>
         <w:br/>
-      </w:r>
-      <w:r>
-        <w:rPr>
-          <w:sz w:val="20"/>
-          <w:szCs w:val="20"/>
-        </w:rPr>
         <w:t>[Accessed Dec. 15, 2018]</w:t>
       </w:r>
     </w:p>
@@ -2990,7 +3284,7 @@
           <w:szCs w:val="20"/>
         </w:rPr>
       </w:pPr>
-      <w:hyperlink r:id="rId26" w:history="1">
+      <w:hyperlink r:id="rId28" w:anchor="gradientdescentvariants" w:history="1">
         <w:r>
           <w:rPr>
             <w:rStyle w:val="Hyperlink"/>
@@ -3014,7 +3308,8 @@
       </w:pPr>
     </w:p>
     <w:sectPr>
-      <w:headerReference w:type="default" r:id="rId27"/>
+      <w:headerReference w:type="default" r:id="rId29"/>
+      <w:footerReference w:type="default" r:id="rId30"/>
       <w:pgSz w:w="12240" w:h="15840"/>
       <w:pgMar w:top="1440" w:right="1440" w:bottom="1440" w:left="1440" w:header="708" w:footer="708" w:gutter="0"/>
       <w:cols w:space="708"/>
@@ -3047,6 +3342,62 @@
     </w:p>
   </w:endnote>
 </w:endnotes>
+</file>
+
+<file path=word/footer1.xml><?xml version="1.0" encoding="utf-8"?>
+<w:ftr xmlns:wpc="http://schemas.microsoft.com/office/word/2010/wordprocessingCanvas" xmlns:mc="http://schemas.openxmlformats.org/markup-compatibility/2006" xmlns:o="urn:schemas-microsoft-com:office:office" xmlns:r="http://schemas.openxmlformats.org/officeDocument/2006/relationships" xmlns:m="http://schemas.openxmlformats.org/officeDocument/2006/math" xmlns:v="urn:schemas-microsoft-com:vml" xmlns:wp14="http://schemas.microsoft.com/office/word/2010/wordprocessingDrawing" xmlns:wp="http://schemas.openxmlformats.org/drawingml/2006/wordprocessingDrawing" xmlns:w10="urn:schemas-microsoft-com:office:word" xmlns:w="http://schemas.openxmlformats.org/wordprocessingml/2006/main" xmlns:w14="http://schemas.microsoft.com/office/word/2010/wordml" xmlns:w15="http://schemas.microsoft.com/office/word/2012/wordml" xmlns:wpg="http://schemas.microsoft.com/office/word/2010/wordprocessingGroup" xmlns:wpi="http://schemas.microsoft.com/office/word/2010/wordprocessingInk" xmlns:wne="http://schemas.microsoft.com/office/word/2006/wordml" xmlns:wps="http://schemas.microsoft.com/office/word/2010/wordprocessingShape" mc:Ignorable="w14 w15 wp14">
+  <w:p>
+    <w:pPr>
+      <w:pStyle w:val="Footer"/>
+      <w:jc w:val="right"/>
+    </w:pPr>
+    <w:r>
+      <w:t xml:space="preserve">Page </w:t>
+    </w:r>
+    <w:sdt>
+      <w:sdtPr>
+        <w:id w:val="-1666320020"/>
+        <w:docPartObj>
+          <w:docPartGallery w:val="Page Numbers (Bottom of Page)"/>
+          <w:docPartUnique/>
+        </w:docPartObj>
+      </w:sdtPr>
+      <w:sdtEndPr>
+        <w:rPr>
+          <w:noProof/>
+        </w:rPr>
+      </w:sdtEndPr>
+      <w:sdtContent>
+        <w:r>
+          <w:fldChar w:fldCharType="begin"/>
+        </w:r>
+        <w:r>
+          <w:instrText xml:space="preserve"> PAGE   \* MERGEFORMAT </w:instrText>
+        </w:r>
+        <w:r>
+          <w:fldChar w:fldCharType="separate"/>
+        </w:r>
+        <w:r>
+          <w:rPr>
+            <w:noProof/>
+          </w:rPr>
+          <w:t>6</w:t>
+        </w:r>
+        <w:r>
+          <w:rPr>
+            <w:noProof/>
+          </w:rPr>
+          <w:fldChar w:fldCharType="end"/>
+        </w:r>
+      </w:sdtContent>
+    </w:sdt>
+  </w:p>
+  <w:p>
+    <w:pPr>
+      <w:pStyle w:val="Footer"/>
+    </w:pPr>
+  </w:p>
+</w:ftr>
 </file>
 
 <file path=word/footnotes.xml><?xml version="1.0" encoding="utf-8"?>
@@ -4001,7 +4352,7 @@
 </file>
 
 <file path=customXml/itemProps1.xml><?xml version="1.0" encoding="utf-8"?>
-<ds:datastoreItem xmlns:ds="http://schemas.openxmlformats.org/officeDocument/2006/customXml" ds:itemID="{FAF387C9-FCE9-4792-A0A5-6DD01CC63931}">
+<ds:datastoreItem xmlns:ds="http://schemas.openxmlformats.org/officeDocument/2006/customXml" ds:itemID="{4F946266-5A1C-4F8F-915B-5C1577883E29}">
   <ds:schemaRefs>
     <ds:schemaRef ds:uri="http://schemas.openxmlformats.org/officeDocument/2006/bibliography"/>
   </ds:schemaRefs>
